--- a/UConn/teaching/math2210qs19/syllabus2210s19.docx
+++ b/UConn/teaching/math2210qs19/syllabus2210s19.docx
@@ -192,17 +192,36 @@
         <w:jc w:val="center"/>
         <w:rPr>
           <w:b/>
-          <w:sz w:val="28"/>
-          <w:szCs w:val="28"/>
+          <w:sz w:val="24"/>
+          <w:szCs w:val="24"/>
         </w:rPr>
       </w:pPr>
       <w:r>
         <w:rPr>
           <w:b/>
-          <w:sz w:val="28"/>
-          <w:szCs w:val="28"/>
+          <w:sz w:val="24"/>
+          <w:szCs w:val="24"/>
         </w:rPr>
         <w:t>University of Connecticut</w:t>
+      </w:r>
+    </w:p>
+    <w:p>
+      <w:pPr>
+        <w:spacing w:after="120"/>
+        <w:jc w:val="center"/>
+        <w:rPr>
+          <w:b/>
+          <w:sz w:val="24"/>
+          <w:szCs w:val="24"/>
+        </w:rPr>
+      </w:pPr>
+      <w:r>
+        <w:rPr>
+          <w:b/>
+          <w:sz w:val="24"/>
+          <w:szCs w:val="24"/>
+        </w:rPr>
+        <w:t>MATH 2210-004/008, Applied Linear Algebra</w:t>
       </w:r>
     </w:p>
     <w:p>
@@ -210,209 +229,751 @@
         <w:spacing w:after="0"/>
         <w:jc w:val="center"/>
         <w:rPr>
-          <w:b/>
           <w:sz w:val="28"/>
           <w:szCs w:val="28"/>
+          <w:u w:val="single"/>
         </w:rPr>
       </w:pPr>
       <w:r>
         <w:rPr>
-          <w:b/>
           <w:sz w:val="28"/>
           <w:szCs w:val="28"/>
-        </w:rPr>
-        <w:t>MATH 2210-004/008, Applied Linear Algebra</w:t>
+          <w:u w:val="single"/>
+        </w:rPr>
+        <w:t>Instructor</w:t>
+      </w:r>
+      <w:r>
+        <w:rPr>
+          <w:sz w:val="28"/>
+          <w:szCs w:val="28"/>
+          <w:u w:val="single"/>
+        </w:rPr>
+        <w:t>/Course</w:t>
+      </w:r>
+      <w:r>
+        <w:rPr>
+          <w:sz w:val="28"/>
+          <w:szCs w:val="28"/>
+          <w:u w:val="single"/>
+        </w:rPr>
+        <w:t xml:space="preserve"> Information</w:t>
       </w:r>
     </w:p>
     <w:p>
       <w:pPr>
         <w:spacing w:after="0"/>
         <w:rPr>
-          <w:sz w:val="28"/>
-          <w:szCs w:val="28"/>
+          <w:sz w:val="20"/>
+          <w:szCs w:val="20"/>
         </w:rPr>
       </w:pPr>
+      <w:r>
+        <w:rPr>
+          <w:b/>
+          <w:sz w:val="20"/>
+          <w:szCs w:val="20"/>
+        </w:rPr>
+        <w:t xml:space="preserve">Instructor: </w:t>
+      </w:r>
+      <w:r>
+        <w:rPr>
+          <w:sz w:val="20"/>
+          <w:szCs w:val="20"/>
+        </w:rPr>
+        <w:t>Bobby McDonald</w:t>
+      </w:r>
+    </w:p>
+    <w:p>
+      <w:pPr>
+        <w:spacing w:after="0"/>
+        <w:rPr>
+          <w:sz w:val="20"/>
+          <w:szCs w:val="20"/>
+        </w:rPr>
+      </w:pPr>
+      <w:r>
+        <w:rPr>
+          <w:b/>
+          <w:sz w:val="20"/>
+          <w:szCs w:val="20"/>
+        </w:rPr>
+        <w:t xml:space="preserve">Office: </w:t>
+      </w:r>
+      <w:r>
+        <w:rPr>
+          <w:sz w:val="20"/>
+          <w:szCs w:val="20"/>
+        </w:rPr>
+        <w:t>Monteith, Room 120</w:t>
+      </w:r>
+    </w:p>
+    <w:p>
+      <w:pPr>
+        <w:spacing w:after="0"/>
+        <w:rPr>
+          <w:sz w:val="20"/>
+          <w:szCs w:val="20"/>
+        </w:rPr>
+      </w:pPr>
+      <w:r>
+        <w:rPr>
+          <w:b/>
+          <w:sz w:val="20"/>
+          <w:szCs w:val="20"/>
+        </w:rPr>
+        <w:t xml:space="preserve">Email: </w:t>
+      </w:r>
+      <w:r>
+        <w:rPr>
+          <w:sz w:val="20"/>
+          <w:szCs w:val="20"/>
+        </w:rPr>
+        <w:t xml:space="preserve">robert.j.mcdonald@uconn.edu (use </w:t>
+      </w:r>
+      <w:r>
+        <w:rPr>
+          <w:sz w:val="20"/>
+          <w:szCs w:val="20"/>
+        </w:rPr>
+        <w:t>this only for logistical questions</w:t>
+      </w:r>
+      <w:r>
+        <w:rPr>
+          <w:sz w:val="20"/>
+          <w:szCs w:val="20"/>
+        </w:rPr>
+        <w:t>)</w:t>
+      </w:r>
+    </w:p>
+    <w:p>
+      <w:pPr>
+        <w:spacing w:after="0"/>
+        <w:rPr>
+          <w:b/>
+          <w:sz w:val="20"/>
+          <w:szCs w:val="20"/>
+        </w:rPr>
+      </w:pPr>
+      <w:r>
+        <w:rPr>
+          <w:b/>
+          <w:sz w:val="20"/>
+          <w:szCs w:val="20"/>
+        </w:rPr>
+        <w:t xml:space="preserve">Important </w:t>
+      </w:r>
+      <w:r>
+        <w:rPr>
+          <w:b/>
+          <w:sz w:val="20"/>
+          <w:szCs w:val="20"/>
+        </w:rPr>
+        <w:t>Websites:</w:t>
+      </w:r>
+    </w:p>
+    <w:p>
+      <w:pPr>
+        <w:spacing w:after="0"/>
+        <w:rPr>
+          <w:b/>
+          <w:sz w:val="20"/>
+          <w:szCs w:val="20"/>
+        </w:rPr>
+      </w:pPr>
+      <w:r>
+        <w:rPr>
+          <w:b/>
+          <w:sz w:val="20"/>
+          <w:szCs w:val="20"/>
+        </w:rPr>
+        <w:tab/>
+      </w:r>
+      <w:r>
+        <w:rPr>
+          <w:sz w:val="20"/>
+          <w:szCs w:val="20"/>
+        </w:rPr>
+        <w:t>Class</w:t>
+      </w:r>
+      <w:r>
+        <w:rPr>
+          <w:sz w:val="20"/>
+          <w:szCs w:val="20"/>
+        </w:rPr>
+        <w:t xml:space="preserve"> </w:t>
+      </w:r>
+      <w:r>
+        <w:rPr>
+          <w:sz w:val="20"/>
+          <w:szCs w:val="20"/>
+        </w:rPr>
+        <w:t>P</w:t>
+      </w:r>
+      <w:r>
+        <w:rPr>
+          <w:sz w:val="20"/>
+          <w:szCs w:val="20"/>
+        </w:rPr>
+        <w:t>age</w:t>
+      </w:r>
+      <w:r>
+        <w:rPr>
+          <w:sz w:val="20"/>
+          <w:szCs w:val="20"/>
+        </w:rPr>
+        <w:t xml:space="preserve"> </w:t>
+      </w:r>
+      <w:r>
+        <w:rPr>
+          <w:b/>
+          <w:sz w:val="20"/>
+          <w:szCs w:val="20"/>
+        </w:rPr>
+        <w:t>(bookmark this one)</w:t>
+      </w:r>
+      <w:r>
+        <w:rPr>
+          <w:sz w:val="20"/>
+          <w:szCs w:val="20"/>
+        </w:rPr>
+        <w:t xml:space="preserve">: </w:t>
+      </w:r>
+      <w:hyperlink r:id="rId5" w:history="1">
+        <w:r>
+          <w:rPr>
+            <w:rStyle w:val="Hyperlink"/>
+            <w:sz w:val="20"/>
+            <w:szCs w:val="20"/>
+          </w:rPr>
+          <w:t>https://mathrjsm.com/uconn/teaching/math2210qs19/coursewebpage</w:t>
+        </w:r>
+      </w:hyperlink>
+      <w:r>
+        <w:rPr>
+          <w:sz w:val="20"/>
+          <w:szCs w:val="20"/>
+        </w:rPr>
+        <w:t xml:space="preserve"> </w:t>
+      </w:r>
+    </w:p>
+    <w:p>
+      <w:pPr>
+        <w:spacing w:after="0"/>
+        <w:ind w:left="720"/>
+        <w:rPr>
+          <w:b/>
+          <w:sz w:val="20"/>
+          <w:szCs w:val="20"/>
+        </w:rPr>
+      </w:pPr>
+      <w:proofErr w:type="spellStart"/>
+      <w:r>
+        <w:rPr>
+          <w:sz w:val="20"/>
+          <w:szCs w:val="20"/>
+        </w:rPr>
+        <w:t>MyMathLab</w:t>
+      </w:r>
+      <w:proofErr w:type="spellEnd"/>
+      <w:r>
+        <w:rPr>
+          <w:sz w:val="20"/>
+          <w:szCs w:val="20"/>
+        </w:rPr>
+        <w:t xml:space="preserve">: </w:t>
+      </w:r>
+      <w:hyperlink r:id="rId6" w:history="1">
+        <w:r>
+          <w:rPr>
+            <w:rStyle w:val="Hyperlink"/>
+            <w:sz w:val="20"/>
+            <w:szCs w:val="20"/>
+          </w:rPr>
+          <w:t>www.pearson.com/mylab</w:t>
+        </w:r>
+      </w:hyperlink>
+      <w:r>
+        <w:rPr>
+          <w:sz w:val="20"/>
+          <w:szCs w:val="20"/>
+        </w:rPr>
+        <w:t xml:space="preserve"> use course ID </w:t>
+      </w:r>
+      <w:r>
+        <w:rPr>
+          <w:sz w:val="20"/>
+          <w:szCs w:val="20"/>
+        </w:rPr>
+        <w:t>mcdonald94566</w:t>
+      </w:r>
+    </w:p>
+    <w:p>
+      <w:pPr>
+        <w:spacing w:after="0"/>
+        <w:ind w:left="720"/>
+        <w:rPr>
+          <w:rFonts w:ascii="Helvetica" w:hAnsi="Helvetica"/>
+          <w:color w:val="30424D"/>
+          <w:sz w:val="20"/>
+          <w:szCs w:val="20"/>
+          <w:shd w:val="clear" w:color="auto" w:fill="FFFFFF"/>
+        </w:rPr>
+      </w:pPr>
+      <w:r>
+        <w:rPr>
+          <w:sz w:val="20"/>
+          <w:szCs w:val="20"/>
+        </w:rPr>
+        <w:t>Piazza</w:t>
+      </w:r>
+      <w:r>
+        <w:rPr>
+          <w:rFonts w:cstheme="minorHAnsi"/>
+          <w:sz w:val="20"/>
+          <w:szCs w:val="20"/>
+        </w:rPr>
+        <w:t>:</w:t>
+      </w:r>
+      <w:r>
+        <w:rPr>
+          <w:rFonts w:cstheme="minorHAnsi"/>
+          <w:b/>
+          <w:sz w:val="20"/>
+          <w:szCs w:val="20"/>
+        </w:rPr>
+        <w:t xml:space="preserve"> </w:t>
+      </w:r>
+      <w:hyperlink r:id="rId7" w:history="1">
+        <w:r>
+          <w:rPr>
+            <w:rStyle w:val="Hyperlink"/>
+            <w:rFonts w:cstheme="minorHAnsi"/>
+            <w:sz w:val="20"/>
+            <w:szCs w:val="20"/>
+            <w:shd w:val="clear" w:color="auto" w:fill="FFFFFF"/>
+          </w:rPr>
+          <w:t>piazza.com/</w:t>
+        </w:r>
+        <w:proofErr w:type="spellStart"/>
+        <w:r>
+          <w:rPr>
+            <w:rStyle w:val="Hyperlink"/>
+            <w:rFonts w:cstheme="minorHAnsi"/>
+            <w:sz w:val="20"/>
+            <w:szCs w:val="20"/>
+            <w:shd w:val="clear" w:color="auto" w:fill="FFFFFF"/>
+          </w:rPr>
+          <w:t>uconn</w:t>
+        </w:r>
+        <w:proofErr w:type="spellEnd"/>
+        <w:r>
+          <w:rPr>
+            <w:rStyle w:val="Hyperlink"/>
+            <w:rFonts w:cstheme="minorHAnsi"/>
+            <w:sz w:val="20"/>
+            <w:szCs w:val="20"/>
+            <w:shd w:val="clear" w:color="auto" w:fill="FFFFFF"/>
+          </w:rPr>
+          <w:t>/spring2019/math2210</w:t>
+        </w:r>
+        <w:r>
+          <w:rPr>
+            <w:rStyle w:val="Hyperlink"/>
+            <w:rFonts w:cstheme="minorHAnsi"/>
+            <w:sz w:val="20"/>
+            <w:szCs w:val="20"/>
+            <w:shd w:val="clear" w:color="auto" w:fill="FFFFFF"/>
+          </w:rPr>
+          <w:t>q</w:t>
+        </w:r>
+        <w:r>
+          <w:rPr>
+            <w:rStyle w:val="Hyperlink"/>
+            <w:rFonts w:cstheme="minorHAnsi"/>
+            <w:sz w:val="20"/>
+            <w:szCs w:val="20"/>
+            <w:shd w:val="clear" w:color="auto" w:fill="FFFFFF"/>
+          </w:rPr>
+          <w:t>007011</w:t>
+        </w:r>
+      </w:hyperlink>
+    </w:p>
+    <w:p>
+      <w:pPr>
+        <w:spacing w:after="0"/>
+        <w:ind w:left="720"/>
+        <w:rPr>
+          <w:rFonts w:cstheme="minorHAnsi"/>
+          <w:sz w:val="20"/>
+          <w:szCs w:val="20"/>
+          <w:shd w:val="clear" w:color="auto" w:fill="FFFFFF"/>
+        </w:rPr>
+      </w:pPr>
+      <w:r>
+        <w:rPr>
+          <w:rFonts w:cstheme="minorHAnsi"/>
+          <w:sz w:val="20"/>
+          <w:szCs w:val="20"/>
+          <w:shd w:val="clear" w:color="auto" w:fill="FFFFFF"/>
+        </w:rPr>
+        <w:t>YouTube</w:t>
+      </w:r>
+      <w:r>
+        <w:rPr>
+          <w:rFonts w:cstheme="minorHAnsi"/>
+          <w:sz w:val="20"/>
+          <w:szCs w:val="20"/>
+          <w:shd w:val="clear" w:color="auto" w:fill="FFFFFF"/>
+        </w:rPr>
+        <w:t>:</w:t>
+      </w:r>
+      <w:r>
+        <w:rPr>
+          <w:rFonts w:cstheme="minorHAnsi"/>
+          <w:b/>
+          <w:sz w:val="20"/>
+          <w:szCs w:val="20"/>
+          <w:shd w:val="clear" w:color="auto" w:fill="FFFFFF"/>
+        </w:rPr>
+        <w:t xml:space="preserve"> </w:t>
+      </w:r>
+      <w:hyperlink r:id="rId8" w:history="1">
+        <w:proofErr w:type="spellStart"/>
+        <w:r>
+          <w:rPr>
+            <w:rStyle w:val="Hyperlink"/>
+            <w:rFonts w:cstheme="minorHAnsi"/>
+            <w:sz w:val="20"/>
+            <w:szCs w:val="20"/>
+            <w:shd w:val="clear" w:color="auto" w:fill="FFFFFF"/>
+          </w:rPr>
+          <w:t>mathrjsm</w:t>
+        </w:r>
+        <w:proofErr w:type="spellEnd"/>
+      </w:hyperlink>
+    </w:p>
+    <w:p>
+      <w:pPr>
+        <w:spacing w:after="0"/>
+        <w:rPr>
+          <w:rFonts w:cstheme="minorHAnsi"/>
+          <w:b/>
+          <w:sz w:val="20"/>
+          <w:szCs w:val="20"/>
+          <w:shd w:val="clear" w:color="auto" w:fill="FFFFFF"/>
+        </w:rPr>
+      </w:pPr>
+      <w:r>
+        <w:rPr>
+          <w:rFonts w:cstheme="minorHAnsi"/>
+          <w:b/>
+          <w:sz w:val="20"/>
+          <w:szCs w:val="20"/>
+          <w:shd w:val="clear" w:color="auto" w:fill="FFFFFF"/>
+        </w:rPr>
+        <w:t xml:space="preserve">Class Location and Time: </w:t>
+      </w:r>
+    </w:p>
+    <w:p>
+      <w:pPr>
+        <w:spacing w:after="0"/>
+        <w:ind w:firstLine="720"/>
+        <w:rPr>
+          <w:rFonts w:cstheme="minorHAnsi"/>
+          <w:sz w:val="20"/>
+          <w:szCs w:val="20"/>
+          <w:shd w:val="clear" w:color="auto" w:fill="FFFFFF"/>
+        </w:rPr>
+      </w:pPr>
+      <w:r>
+        <w:rPr>
+          <w:rFonts w:cstheme="minorHAnsi"/>
+          <w:sz w:val="20"/>
+          <w:szCs w:val="20"/>
+          <w:shd w:val="clear" w:color="auto" w:fill="FFFFFF"/>
+        </w:rPr>
+        <w:t xml:space="preserve">Section 007: </w:t>
+      </w:r>
+      <w:proofErr w:type="spellStart"/>
+      <w:r>
+        <w:rPr>
+          <w:rFonts w:cstheme="minorHAnsi"/>
+          <w:sz w:val="20"/>
+          <w:szCs w:val="20"/>
+          <w:shd w:val="clear" w:color="auto" w:fill="FFFFFF"/>
+        </w:rPr>
+        <w:t>TuTh</w:t>
+      </w:r>
+      <w:proofErr w:type="spellEnd"/>
+      <w:r>
+        <w:rPr>
+          <w:rFonts w:cstheme="minorHAnsi"/>
+          <w:sz w:val="20"/>
+          <w:szCs w:val="20"/>
+          <w:shd w:val="clear" w:color="auto" w:fill="FFFFFF"/>
+        </w:rPr>
+        <w:t xml:space="preserve"> 8:00-9:15 in Monteith 320 </w:t>
+      </w:r>
+    </w:p>
+    <w:p>
+      <w:pPr>
+        <w:spacing w:after="0"/>
+        <w:ind w:firstLine="720"/>
+        <w:rPr>
+          <w:rFonts w:cstheme="minorHAnsi"/>
+          <w:sz w:val="20"/>
+          <w:szCs w:val="20"/>
+          <w:shd w:val="clear" w:color="auto" w:fill="FFFFFF"/>
+        </w:rPr>
+      </w:pPr>
+      <w:r>
+        <w:rPr>
+          <w:rFonts w:cstheme="minorHAnsi"/>
+          <w:sz w:val="20"/>
+          <w:szCs w:val="20"/>
+          <w:shd w:val="clear" w:color="auto" w:fill="FFFFFF"/>
+        </w:rPr>
+        <w:t xml:space="preserve">Section 011: </w:t>
+      </w:r>
+      <w:proofErr w:type="spellStart"/>
+      <w:r>
+        <w:rPr>
+          <w:rFonts w:cstheme="minorHAnsi"/>
+          <w:sz w:val="20"/>
+          <w:szCs w:val="20"/>
+          <w:shd w:val="clear" w:color="auto" w:fill="FFFFFF"/>
+        </w:rPr>
+        <w:t>TuTh</w:t>
+      </w:r>
+      <w:proofErr w:type="spellEnd"/>
+      <w:r>
+        <w:rPr>
+          <w:rFonts w:cstheme="minorHAnsi"/>
+          <w:sz w:val="20"/>
+          <w:szCs w:val="20"/>
+          <w:shd w:val="clear" w:color="auto" w:fill="FFFFFF"/>
+        </w:rPr>
+        <w:t xml:space="preserve"> 11:00-12:15 in Monteith 225</w:t>
+      </w:r>
+      <w:bookmarkStart w:id="0" w:name="_GoBack"/>
+      <w:bookmarkEnd w:id="0"/>
+    </w:p>
+    <w:p>
+      <w:pPr>
+        <w:spacing w:after="0"/>
+        <w:rPr>
+          <w:rFonts w:cstheme="minorHAnsi"/>
+          <w:b/>
+          <w:sz w:val="20"/>
+          <w:szCs w:val="20"/>
+          <w:shd w:val="clear" w:color="auto" w:fill="FFFFFF"/>
+        </w:rPr>
+      </w:pPr>
+      <w:r>
+        <w:rPr>
+          <w:rFonts w:cstheme="minorHAnsi"/>
+          <w:b/>
+          <w:sz w:val="20"/>
+          <w:szCs w:val="20"/>
+          <w:shd w:val="clear" w:color="auto" w:fill="FFFFFF"/>
+        </w:rPr>
+        <w:t xml:space="preserve">Office Hours </w:t>
+      </w:r>
+      <w:r>
+        <w:rPr>
+          <w:rFonts w:cstheme="minorHAnsi"/>
+          <w:sz w:val="20"/>
+          <w:szCs w:val="20"/>
+          <w:shd w:val="clear" w:color="auto" w:fill="FFFFFF"/>
+        </w:rPr>
+        <w:t>(tentative)</w:t>
+      </w:r>
+      <w:r>
+        <w:rPr>
+          <w:rFonts w:cstheme="minorHAnsi"/>
+          <w:b/>
+          <w:sz w:val="20"/>
+          <w:szCs w:val="20"/>
+          <w:shd w:val="clear" w:color="auto" w:fill="FFFFFF"/>
+        </w:rPr>
+        <w:t>:</w:t>
+      </w:r>
+      <w:r>
+        <w:rPr>
+          <w:rFonts w:cstheme="minorHAnsi"/>
+          <w:b/>
+          <w:sz w:val="20"/>
+          <w:szCs w:val="20"/>
+          <w:shd w:val="clear" w:color="auto" w:fill="FFFFFF"/>
+        </w:rPr>
+        <w:t xml:space="preserve"> </w:t>
+      </w:r>
+      <w:proofErr w:type="spellStart"/>
+      <w:r>
+        <w:rPr>
+          <w:rFonts w:cstheme="minorHAnsi"/>
+          <w:sz w:val="20"/>
+          <w:szCs w:val="20"/>
+          <w:shd w:val="clear" w:color="auto" w:fill="FFFFFF"/>
+        </w:rPr>
+        <w:t>TuWeTh</w:t>
+      </w:r>
+      <w:proofErr w:type="spellEnd"/>
+      <w:r>
+        <w:rPr>
+          <w:rFonts w:cstheme="minorHAnsi"/>
+          <w:b/>
+          <w:sz w:val="20"/>
+          <w:szCs w:val="20"/>
+          <w:shd w:val="clear" w:color="auto" w:fill="FFFFFF"/>
+        </w:rPr>
+        <w:t xml:space="preserve"> </w:t>
+      </w:r>
+      <w:r>
+        <w:rPr>
+          <w:rFonts w:cstheme="minorHAnsi"/>
+          <w:sz w:val="20"/>
+          <w:szCs w:val="20"/>
+          <w:shd w:val="clear" w:color="auto" w:fill="FFFFFF"/>
+        </w:rPr>
+        <w:t>9</w:t>
+      </w:r>
+      <w:r>
+        <w:rPr>
+          <w:rFonts w:cstheme="minorHAnsi"/>
+          <w:sz w:val="20"/>
+          <w:szCs w:val="20"/>
+          <w:shd w:val="clear" w:color="auto" w:fill="FFFFFF"/>
+        </w:rPr>
+        <w:t>:</w:t>
+      </w:r>
+      <w:r>
+        <w:rPr>
+          <w:rFonts w:cstheme="minorHAnsi"/>
+          <w:sz w:val="20"/>
+          <w:szCs w:val="20"/>
+          <w:shd w:val="clear" w:color="auto" w:fill="FFFFFF"/>
+        </w:rPr>
+        <w:t>30</w:t>
+      </w:r>
+      <w:r>
+        <w:rPr>
+          <w:rFonts w:cstheme="minorHAnsi"/>
+          <w:sz w:val="20"/>
+          <w:szCs w:val="20"/>
+          <w:shd w:val="clear" w:color="auto" w:fill="FFFFFF"/>
+        </w:rPr>
+        <w:t>-</w:t>
+      </w:r>
+      <w:r>
+        <w:rPr>
+          <w:rFonts w:cstheme="minorHAnsi"/>
+          <w:sz w:val="20"/>
+          <w:szCs w:val="20"/>
+          <w:shd w:val="clear" w:color="auto" w:fill="FFFFFF"/>
+        </w:rPr>
+        <w:t>1</w:t>
+      </w:r>
+      <w:r>
+        <w:rPr>
+          <w:rFonts w:cstheme="minorHAnsi"/>
+          <w:sz w:val="20"/>
+          <w:szCs w:val="20"/>
+          <w:shd w:val="clear" w:color="auto" w:fill="FFFFFF"/>
+        </w:rPr>
+        <w:t>0</w:t>
+      </w:r>
+      <w:r>
+        <w:rPr>
+          <w:rFonts w:cstheme="minorHAnsi"/>
+          <w:sz w:val="20"/>
+          <w:szCs w:val="20"/>
+          <w:shd w:val="clear" w:color="auto" w:fill="FFFFFF"/>
+        </w:rPr>
+        <w:t>:</w:t>
+      </w:r>
+      <w:r>
+        <w:rPr>
+          <w:rFonts w:cstheme="minorHAnsi"/>
+          <w:sz w:val="20"/>
+          <w:szCs w:val="20"/>
+          <w:shd w:val="clear" w:color="auto" w:fill="FFFFFF"/>
+        </w:rPr>
+        <w:t>3</w:t>
+      </w:r>
+      <w:r>
+        <w:rPr>
+          <w:rFonts w:cstheme="minorHAnsi"/>
+          <w:sz w:val="20"/>
+          <w:szCs w:val="20"/>
+          <w:shd w:val="clear" w:color="auto" w:fill="FFFFFF"/>
+        </w:rPr>
+        <w:t>0</w:t>
+      </w:r>
+    </w:p>
+    <w:p>
+      <w:pPr>
+        <w:spacing w:after="120"/>
+        <w:rPr>
+          <w:rFonts w:cstheme="minorHAnsi"/>
+          <w:sz w:val="20"/>
+          <w:szCs w:val="20"/>
+          <w:shd w:val="clear" w:color="auto" w:fill="FFFFFF"/>
+        </w:rPr>
+      </w:pPr>
+      <w:r>
+        <w:rPr>
+          <w:rFonts w:cstheme="minorHAnsi"/>
+          <w:b/>
+          <w:sz w:val="20"/>
+          <w:szCs w:val="20"/>
+          <w:shd w:val="clear" w:color="auto" w:fill="FFFFFF"/>
+        </w:rPr>
+        <w:t xml:space="preserve">How to Contact Me: </w:t>
+      </w:r>
+      <w:r>
+        <w:rPr>
+          <w:rFonts w:cstheme="minorHAnsi"/>
+          <w:sz w:val="20"/>
+          <w:szCs w:val="20"/>
+          <w:shd w:val="clear" w:color="auto" w:fill="FFFFFF"/>
+        </w:rPr>
+        <w:t>If you have any logistical questions, feel free to use my email</w:t>
+      </w:r>
+      <w:r>
+        <w:rPr>
+          <w:rFonts w:cstheme="minorHAnsi"/>
+          <w:sz w:val="20"/>
+          <w:szCs w:val="20"/>
+          <w:shd w:val="clear" w:color="auto" w:fill="FFFFFF"/>
+        </w:rPr>
+        <w:t>! Otherwise, any questions about the material should be posted on Piazza (see below).</w:t>
+      </w:r>
     </w:p>
     <w:p>
       <w:pPr>
         <w:spacing w:after="0"/>
         <w:jc w:val="center"/>
         <w:rPr>
+          <w:rFonts w:cstheme="minorHAnsi"/>
+          <w:u w:val="single"/>
+          <w:shd w:val="clear" w:color="auto" w:fill="FFFFFF"/>
+        </w:rPr>
+      </w:pPr>
+      <w:r>
+        <w:rPr>
+          <w:rFonts w:cstheme="minorHAnsi"/>
           <w:sz w:val="28"/>
           <w:szCs w:val="28"/>
           <w:u w:val="single"/>
-        </w:rPr>
-      </w:pPr>
-      <w:r>
-        <w:rPr>
-          <w:sz w:val="28"/>
-          <w:szCs w:val="28"/>
-          <w:u w:val="single"/>
-        </w:rPr>
-        <w:t>Instructor Information</w:t>
-      </w:r>
-    </w:p>
-    <w:p>
-      <w:pPr>
-        <w:spacing w:after="0"/>
-      </w:pPr>
-      <w:r>
-        <w:rPr>
-          <w:b/>
-        </w:rPr>
-        <w:t xml:space="preserve">Instructor: </w:t>
-      </w:r>
-      <w:r>
-        <w:t>Bobby McDonald</w:t>
-      </w:r>
-    </w:p>
-    <w:p>
-      <w:pPr>
-        <w:spacing w:after="0"/>
-      </w:pPr>
-      <w:r>
-        <w:rPr>
-          <w:b/>
-        </w:rPr>
-        <w:t xml:space="preserve">Office: </w:t>
-      </w:r>
-      <w:r>
-        <w:t>Monteith, Room 120</w:t>
-      </w:r>
-    </w:p>
-    <w:p>
-      <w:pPr>
-        <w:spacing w:after="0"/>
-      </w:pPr>
-      <w:r>
-        <w:rPr>
-          <w:b/>
-        </w:rPr>
-        <w:t xml:space="preserve">Email: </w:t>
-      </w:r>
-      <w:r>
-        <w:t xml:space="preserve">robert.j.mcdonald@uconn.edu (use </w:t>
-      </w:r>
-      <w:r>
-        <w:t>this only for logistical questions</w:t>
-      </w:r>
-      <w:r>
-        <w:t>)</w:t>
-      </w:r>
-    </w:p>
-    <w:p>
-      <w:pPr>
-        <w:spacing w:after="0"/>
-        <w:rPr>
-          <w:rFonts w:ascii="Helvetica" w:hAnsi="Helvetica"/>
-          <w:color w:val="30424D"/>
-          <w:sz w:val="20"/>
-          <w:szCs w:val="20"/>
-          <w:shd w:val="clear" w:color="auto" w:fill="FFFFFF"/>
-        </w:rPr>
-      </w:pPr>
-      <w:r>
-        <w:rPr>
-          <w:b/>
-        </w:rPr>
-        <w:t xml:space="preserve">Piazza: </w:t>
-      </w:r>
-      <w:r>
-        <w:rPr>
-          <w:rFonts w:ascii="Helvetica" w:hAnsi="Helvetica"/>
-          <w:color w:val="30424D"/>
-          <w:sz w:val="20"/>
-          <w:szCs w:val="20"/>
-          <w:shd w:val="clear" w:color="auto" w:fill="FFFFFF"/>
-        </w:rPr>
-        <w:t>piazza.com/</w:t>
-      </w:r>
-      <w:proofErr w:type="spellStart"/>
-      <w:r>
-        <w:rPr>
-          <w:rFonts w:ascii="Helvetica" w:hAnsi="Helvetica"/>
-          <w:color w:val="30424D"/>
-          <w:sz w:val="20"/>
-          <w:szCs w:val="20"/>
-          <w:shd w:val="clear" w:color="auto" w:fill="FFFFFF"/>
-        </w:rPr>
-        <w:t>uconn</w:t>
-      </w:r>
-      <w:proofErr w:type="spellEnd"/>
-      <w:r>
-        <w:rPr>
-          <w:rFonts w:ascii="Helvetica" w:hAnsi="Helvetica"/>
-          <w:color w:val="30424D"/>
-          <w:sz w:val="20"/>
-          <w:szCs w:val="20"/>
-          <w:shd w:val="clear" w:color="auto" w:fill="FFFFFF"/>
-        </w:rPr>
-        <w:t>/spring2019/math2210q007011</w:t>
-      </w:r>
-    </w:p>
-    <w:p>
-      <w:pPr>
-        <w:spacing w:after="0"/>
-        <w:rPr>
-          <w:rFonts w:cstheme="minorHAnsi"/>
-          <w:shd w:val="clear" w:color="auto" w:fill="FFFFFF"/>
-        </w:rPr>
-      </w:pPr>
-      <w:r>
-        <w:rPr>
-          <w:rFonts w:cstheme="minorHAnsi"/>
-          <w:b/>
-          <w:shd w:val="clear" w:color="auto" w:fill="FFFFFF"/>
-        </w:rPr>
-        <w:t xml:space="preserve">YouTube: </w:t>
-      </w:r>
-      <w:proofErr w:type="spellStart"/>
-      <w:r>
-        <w:rPr>
-          <w:rFonts w:cstheme="minorHAnsi"/>
-          <w:shd w:val="clear" w:color="auto" w:fill="FFFFFF"/>
-        </w:rPr>
-        <w:t>mathrjsm</w:t>
-      </w:r>
-      <w:proofErr w:type="spellEnd"/>
-    </w:p>
-    <w:p>
-      <w:pPr>
-        <w:spacing w:after="0"/>
-        <w:rPr>
-          <w:rFonts w:cstheme="minorHAnsi"/>
-          <w:b/>
-          <w:shd w:val="clear" w:color="auto" w:fill="FFFFFF"/>
-        </w:rPr>
-      </w:pPr>
-      <w:r>
-        <w:rPr>
-          <w:rFonts w:cstheme="minorHAnsi"/>
-          <w:b/>
-          <w:shd w:val="clear" w:color="auto" w:fill="FFFFFF"/>
-        </w:rPr>
-        <w:t xml:space="preserve">Office Hours </w:t>
-      </w:r>
-      <w:r>
-        <w:rPr>
-          <w:rFonts w:cstheme="minorHAnsi"/>
-          <w:shd w:val="clear" w:color="auto" w:fill="FFFFFF"/>
-        </w:rPr>
-        <w:t>(tentative)</w:t>
-      </w:r>
-      <w:r>
-        <w:rPr>
-          <w:rFonts w:cstheme="minorHAnsi"/>
-          <w:b/>
-          <w:shd w:val="clear" w:color="auto" w:fill="FFFFFF"/>
-        </w:rPr>
-        <w:t>:</w:t>
+          <w:shd w:val="clear" w:color="auto" w:fill="FFFFFF"/>
+        </w:rPr>
+        <w:t>Book</w:t>
       </w:r>
     </w:p>
     <w:p>
       <w:pPr>
         <w:spacing w:after="120"/>
-        <w:jc w:val="center"/>
         <w:rPr>
           <w:rFonts w:cstheme="minorHAnsi"/>
           <w:shd w:val="clear" w:color="auto" w:fill="FFFFFF"/>
@@ -420,121 +981,47 @@
       </w:pPr>
       <w:r>
         <w:rPr>
-          <w:rFonts w:cstheme="minorHAnsi"/>
           <w:b/>
-          <w:shd w:val="clear" w:color="auto" w:fill="FFFFFF"/>
-        </w:rPr>
-        <w:t>Mon</w:t>
-      </w:r>
-      <w:r>
-        <w:rPr>
-          <w:rFonts w:cstheme="minorHAnsi"/>
+          <w:i/>
+        </w:rPr>
+        <w:t>You do not need to purchase a book for this course.</w:t>
+      </w:r>
+      <w:r>
+        <w:rPr>
           <w:b/>
-          <w:shd w:val="clear" w:color="auto" w:fill="FFFFFF"/>
-        </w:rPr>
-        <w:t>/Tues/Wed</w:t>
-      </w:r>
-      <w:r>
-        <w:rPr>
-          <w:rFonts w:cstheme="minorHAnsi"/>
+          <w:i/>
+        </w:rPr>
+        <w:t xml:space="preserve"> </w:t>
+      </w:r>
+      <w:r>
+        <w:t xml:space="preserve">Pearson has offered us a </w:t>
+      </w:r>
+      <w:r>
+        <w:rPr>
           <w:b/>
-          <w:shd w:val="clear" w:color="auto" w:fill="FFFFFF"/>
-        </w:rPr>
-        <w:t xml:space="preserve">: </w:t>
-      </w:r>
-      <w:r>
-        <w:rPr>
-          <w:rFonts w:cstheme="minorHAnsi"/>
-          <w:shd w:val="clear" w:color="auto" w:fill="FFFFFF"/>
-        </w:rPr>
-        <w:t>9</w:t>
-      </w:r>
-      <w:r>
-        <w:rPr>
-          <w:rFonts w:cstheme="minorHAnsi"/>
-          <w:shd w:val="clear" w:color="auto" w:fill="FFFFFF"/>
-        </w:rPr>
-        <w:t>:</w:t>
-      </w:r>
-      <w:r>
-        <w:rPr>
-          <w:rFonts w:cstheme="minorHAnsi"/>
-          <w:shd w:val="clear" w:color="auto" w:fill="FFFFFF"/>
-        </w:rPr>
-        <w:t>30</w:t>
-      </w:r>
-      <w:r>
-        <w:rPr>
-          <w:rFonts w:cstheme="minorHAnsi"/>
-          <w:shd w:val="clear" w:color="auto" w:fill="FFFFFF"/>
-        </w:rPr>
-        <w:t>-</w:t>
-      </w:r>
-      <w:r>
-        <w:rPr>
-          <w:rFonts w:cstheme="minorHAnsi"/>
-          <w:shd w:val="clear" w:color="auto" w:fill="FFFFFF"/>
-        </w:rPr>
-        <w:t>1</w:t>
-      </w:r>
-      <w:r>
-        <w:rPr>
-          <w:rFonts w:cstheme="minorHAnsi"/>
-          <w:shd w:val="clear" w:color="auto" w:fill="FFFFFF"/>
-        </w:rPr>
-        <w:t>0</w:t>
-      </w:r>
-      <w:r>
-        <w:rPr>
-          <w:rFonts w:cstheme="minorHAnsi"/>
-          <w:shd w:val="clear" w:color="auto" w:fill="FFFFFF"/>
-        </w:rPr>
-        <w:t>:</w:t>
-      </w:r>
-      <w:r>
-        <w:rPr>
-          <w:rFonts w:cstheme="minorHAnsi"/>
-          <w:shd w:val="clear" w:color="auto" w:fill="FFFFFF"/>
-        </w:rPr>
-        <w:t>3</w:t>
-      </w:r>
-      <w:r>
-        <w:rPr>
-          <w:rFonts w:cstheme="minorHAnsi"/>
-          <w:shd w:val="clear" w:color="auto" w:fill="FFFFFF"/>
-        </w:rPr>
-        <w:t>0</w:t>
-      </w:r>
-    </w:p>
-    <w:p>
-      <w:pPr>
-        <w:spacing w:after="120"/>
-        <w:rPr>
-          <w:rFonts w:cstheme="minorHAnsi"/>
-          <w:shd w:val="clear" w:color="auto" w:fill="FFFFFF"/>
-        </w:rPr>
-      </w:pPr>
-      <w:r>
-        <w:rPr>
-          <w:rFonts w:cstheme="minorHAnsi"/>
-          <w:b/>
-          <w:shd w:val="clear" w:color="auto" w:fill="FFFFFF"/>
-        </w:rPr>
-        <w:t xml:space="preserve">How to Contact Me: </w:t>
-      </w:r>
-      <w:r>
-        <w:rPr>
-          <w:rFonts w:cstheme="minorHAnsi"/>
-          <w:shd w:val="clear" w:color="auto" w:fill="FFFFFF"/>
-        </w:rPr>
-        <w:t>If you have any logistical questions, feel free to use my email</w:t>
-      </w:r>
-      <w:r>
-        <w:rPr>
-          <w:rFonts w:cstheme="minorHAnsi"/>
-          <w:shd w:val="clear" w:color="auto" w:fill="FFFFFF"/>
-        </w:rPr>
-        <w:t>! Otherwise, any questions about the material should be posted on Piazza (see below).</w:t>
+          <w:i/>
+        </w:rPr>
+        <w:t xml:space="preserve">free </w:t>
+      </w:r>
+      <w:r>
+        <w:t xml:space="preserve">membership to </w:t>
+      </w:r>
+      <w:proofErr w:type="spellStart"/>
+      <w:r>
+        <w:t>MyMathLab</w:t>
+      </w:r>
+      <w:proofErr w:type="spellEnd"/>
+      <w:r>
+        <w:t>, which includes an interactive online version of the book, and also a normal e-book version that can be used offline.</w:t>
+      </w:r>
+      <w:r>
+        <w:t xml:space="preserve"> </w:t>
+      </w:r>
+      <w:r>
+        <w:t>If you want a hard copy of the book</w:t>
+      </w:r>
+      <w:r>
+        <w:t>, buy a used book, any edition is fine.</w:t>
       </w:r>
     </w:p>
     <w:p>
@@ -543,7 +1030,6 @@
         <w:jc w:val="center"/>
         <w:rPr>
           <w:rFonts w:cstheme="minorHAnsi"/>
-          <w:u w:val="single"/>
           <w:shd w:val="clear" w:color="auto" w:fill="FFFFFF"/>
         </w:rPr>
       </w:pPr>
@@ -555,60 +1041,68 @@
           <w:u w:val="single"/>
           <w:shd w:val="clear" w:color="auto" w:fill="FFFFFF"/>
         </w:rPr>
-        <w:t>Book</w:t>
+        <w:t>Piazza</w:t>
       </w:r>
     </w:p>
     <w:p>
       <w:pPr>
         <w:spacing w:after="120"/>
-        <w:rPr>
-          <w:rFonts w:cstheme="minorHAnsi"/>
-          <w:shd w:val="clear" w:color="auto" w:fill="FFFFFF"/>
-        </w:rPr>
       </w:pPr>
       <w:r>
-        <w:rPr>
-          <w:b/>
-          <w:i/>
-        </w:rPr>
-        <w:t>You do not need to purchase a book for this course.</w:t>
-      </w:r>
-      <w:r>
-        <w:rPr>
-          <w:b/>
-          <w:i/>
-        </w:rPr>
+        <w:t xml:space="preserve">I've set up a course for us on </w:t>
+      </w:r>
+      <w:hyperlink r:id="rId9" w:history="1">
+        <w:r>
+          <w:rPr>
+            <w:rStyle w:val="Hyperlink"/>
+          </w:rPr>
+          <w:t>Piazza</w:t>
+        </w:r>
+      </w:hyperlink>
+      <w:r>
+        <w:t>. Use the Q&amp;A section of this site for questions about material</w:t>
+      </w:r>
+      <w:r>
         <w:t xml:space="preserve"> </w:t>
       </w:r>
       <w:r>
-        <w:t xml:space="preserve">Pearson has offered us a </w:t>
-      </w:r>
-      <w:r>
-        <w:rPr>
-          <w:b/>
-          <w:i/>
-        </w:rPr>
-        <w:t xml:space="preserve">free </w:t>
-      </w:r>
-      <w:r>
-        <w:t xml:space="preserve">membership to </w:t>
-      </w:r>
-      <w:proofErr w:type="spellStart"/>
-      <w:r>
-        <w:t>MyMathLab</w:t>
-      </w:r>
-      <w:proofErr w:type="spellEnd"/>
-      <w:r>
-        <w:t>, which includes an interactive online version of the book, and also a normal e-book version that can be used offline.</w:t>
+        <w:t>and homework assignments. Feel free to post anonymously if you are uncomfortable</w:t>
+      </w:r>
+      <w:r>
+        <w:t>, and</w:t>
       </w:r>
       <w:r>
         <w:t xml:space="preserve"> </w:t>
       </w:r>
       <w:r>
-        <w:t>If you want a hard copy of the book</w:t>
-      </w:r>
-      <w:r>
-        <w:t>, buy a used book, any edition is fine.</w:t>
+        <w:t>t</w:t>
+      </w:r>
+      <w:r>
+        <w:t>ry to contribute answers, too! This site</w:t>
+      </w:r>
+      <w:r>
+        <w:t xml:space="preserve"> </w:t>
+      </w:r>
+      <w:r>
+        <w:t>shines if we all work together to answer each other's questions</w:t>
+      </w:r>
+      <w:r>
+        <w:t>.</w:t>
+      </w:r>
+      <w:r>
+        <w:t xml:space="preserve"> I’ll be using it to post </w:t>
+      </w:r>
+      <w:r>
+        <w:t>course materials</w:t>
+      </w:r>
+      <w:r>
+        <w:t>, and any extra notes I think you</w:t>
+      </w:r>
+      <w:r>
+        <w:t xml:space="preserve"> </w:t>
+      </w:r>
+      <w:r>
+        <w:t>need from class. Please use it often!</w:t>
       </w:r>
     </w:p>
     <w:p>
@@ -628,7 +1122,7 @@
           <w:u w:val="single"/>
           <w:shd w:val="clear" w:color="auto" w:fill="FFFFFF"/>
         </w:rPr>
-        <w:t>Piazza</w:t>
+        <w:t>YouTube</w:t>
       </w:r>
     </w:p>
     <w:p>
@@ -636,83 +1130,18 @@
         <w:spacing w:after="120"/>
       </w:pPr>
       <w:r>
-        <w:t>I've set up a course for us on Piazza. Use the Q&amp;A section of this site for questions about material</w:t>
-      </w:r>
-      <w:r>
-        <w:t xml:space="preserve"> </w:t>
-      </w:r>
-      <w:r>
-        <w:t>and homework assignments. This way, everyone can bene</w:t>
-      </w:r>
-      <w:r>
-        <w:t>fi</w:t>
-      </w:r>
-      <w:r>
-        <w:t>t from your question and its answer.</w:t>
-      </w:r>
-      <w:r>
-        <w:t xml:space="preserve"> </w:t>
-      </w:r>
-      <w:r>
-        <w:t>Feel free to post anonymously if you are uncomfortable! Try to contribute answers, too! This site</w:t>
-      </w:r>
-      <w:r>
-        <w:t xml:space="preserve"> </w:t>
-      </w:r>
-      <w:r>
-        <w:t>shines if we all work together to answer each other's questions</w:t>
-      </w:r>
-      <w:r>
-        <w:t>.</w:t>
-      </w:r>
-      <w:r>
-        <w:t xml:space="preserve"> I’ll be using it to post </w:t>
-      </w:r>
-      <w:r>
-        <w:t>course materials</w:t>
-      </w:r>
-      <w:r>
-        <w:t>, and any extra notes I think you</w:t>
-      </w:r>
-      <w:r>
-        <w:t xml:space="preserve"> </w:t>
-      </w:r>
-      <w:r>
-        <w:t>need from class. Please use it often!</w:t>
-      </w:r>
-    </w:p>
-    <w:p>
-      <w:pPr>
-        <w:spacing w:after="0"/>
-        <w:jc w:val="center"/>
-        <w:rPr>
-          <w:rFonts w:cstheme="minorHAnsi"/>
-          <w:shd w:val="clear" w:color="auto" w:fill="FFFFFF"/>
-        </w:rPr>
-      </w:pPr>
-      <w:r>
-        <w:rPr>
-          <w:rFonts w:cstheme="minorHAnsi"/>
-          <w:sz w:val="28"/>
-          <w:szCs w:val="28"/>
-          <w:u w:val="single"/>
-          <w:shd w:val="clear" w:color="auto" w:fill="FFFFFF"/>
-        </w:rPr>
-        <w:t>YouTube</w:t>
-      </w:r>
-    </w:p>
-    <w:p>
-      <w:pPr>
-        <w:spacing w:after="120"/>
-      </w:pPr>
-      <w:r>
         <w:t xml:space="preserve">My YouTube channel is </w:t>
       </w:r>
-      <w:proofErr w:type="spellStart"/>
-      <w:r>
-        <w:t>mathrjsm</w:t>
-      </w:r>
-      <w:proofErr w:type="spellEnd"/>
+      <w:hyperlink r:id="rId10" w:history="1">
+        <w:proofErr w:type="spellStart"/>
+        <w:r>
+          <w:rPr>
+            <w:rStyle w:val="Hyperlink"/>
+          </w:rPr>
+          <w:t>mathrjsm</w:t>
+        </w:r>
+        <w:proofErr w:type="spellEnd"/>
+      </w:hyperlink>
       <w:r>
         <w:t>. I’ll use this channel to upload selected examples from the notes, or extra problems to work on. I may also occasionally post material and use class time to do group work on a worksheet to be handed in (see below). Of course, I’ll let you know when I do this.</w:t>
       </w:r>
@@ -906,6 +1335,7 @@
                 <w:szCs w:val="20"/>
               </w:rPr>
             </w:pPr>
+            <w:proofErr w:type="spellStart"/>
             <w:r>
               <w:rPr>
                 <w:rFonts w:ascii="Calibri" w:eastAsia="Times New Roman" w:hAnsi="Calibri" w:cs="Calibri"/>
@@ -913,7 +1343,17 @@
                 <w:sz w:val="20"/>
                 <w:szCs w:val="20"/>
               </w:rPr>
-              <w:t>Homework</w:t>
+              <w:t>MyMathLab</w:t>
+            </w:r>
+            <w:proofErr w:type="spellEnd"/>
+            <w:r>
+              <w:rPr>
+                <w:rFonts w:ascii="Calibri" w:eastAsia="Times New Roman" w:hAnsi="Calibri" w:cs="Calibri"/>
+                <w:color w:val="000000"/>
+                <w:sz w:val="20"/>
+                <w:szCs w:val="20"/>
+              </w:rPr>
+              <w:t xml:space="preserve"> HW</w:t>
             </w:r>
           </w:p>
         </w:tc>
@@ -1803,8 +2243,6 @@
     </w:tbl>
     <w:p>
       <w:pPr>
-        <w:spacing w:after="0"/>
-        <w:jc w:val="center"/>
         <w:rPr>
           <w:rFonts w:cstheme="minorHAnsi"/>
           <w:shd w:val="clear" w:color="auto" w:fill="FFFFFF"/>
@@ -1815,30 +2253,9 @@
           <w:rFonts w:cstheme="minorHAnsi"/>
           <w:shd w:val="clear" w:color="auto" w:fill="FFFFFF"/>
         </w:rPr>
-        <w:t>(</w:t>
-      </w:r>
-      <w:r>
-        <w:rPr>
-          <w:rFonts w:cstheme="minorHAnsi"/>
-          <w:shd w:val="clear" w:color="auto" w:fill="FFFFFF"/>
-        </w:rPr>
-        <w:t>descriptions on next page)</w:t>
-      </w:r>
-    </w:p>
-    <w:p>
-      <w:pPr>
-        <w:rPr>
-          <w:rFonts w:cstheme="minorHAnsi"/>
-          <w:shd w:val="clear" w:color="auto" w:fill="FFFFFF"/>
-        </w:rPr>
-      </w:pPr>
-      <w:r>
-        <w:rPr>
-          <w:rFonts w:cstheme="minorHAnsi"/>
-          <w:shd w:val="clear" w:color="auto" w:fill="FFFFFF"/>
-        </w:rPr>
         <w:br w:type="page"/>
       </w:r>
+      <w:proofErr w:type="spellStart"/>
       <w:r>
         <w:rPr>
           <w:rFonts w:cstheme="minorHAnsi"/>
@@ -1846,15 +2263,16 @@
           <w:shd w:val="clear" w:color="auto" w:fill="FFFFFF"/>
         </w:rPr>
         <w:lastRenderedPageBreak/>
-        <w:t>H</w:t>
-      </w:r>
+        <w:t>MyMathLab</w:t>
+      </w:r>
+      <w:proofErr w:type="spellEnd"/>
       <w:r>
         <w:rPr>
           <w:rFonts w:cstheme="minorHAnsi"/>
           <w:b/>
           <w:shd w:val="clear" w:color="auto" w:fill="FFFFFF"/>
         </w:rPr>
-        <w:t>omework:</w:t>
+        <w:t>:</w:t>
       </w:r>
       <w:r>
         <w:rPr>
@@ -1884,7 +2302,50 @@
           <w:rFonts w:cstheme="minorHAnsi"/>
           <w:shd w:val="clear" w:color="auto" w:fill="FFFFFF"/>
         </w:rPr>
-        <w:t xml:space="preserve"> for the sections covered that week. Unless otherwise stated, this will be due on Monday night at 11:59p. Homework will be graded 50% for completion, and 50% for accuracy (note that there are six points here, one is for extra credit!). If you cannot complete the homework on time, you can still do it, but the completion grade will be zero, and you’ll be graded only on accuracy. Note that unfortunately </w:t>
+        <w:t xml:space="preserve"> for the sections covered that week. </w:t>
+      </w:r>
+      <w:r>
+        <w:rPr>
+          <w:rFonts w:cstheme="minorHAnsi"/>
+          <w:shd w:val="clear" w:color="auto" w:fill="FFFFFF"/>
+        </w:rPr>
+        <w:t xml:space="preserve">Our course ID is </w:t>
+      </w:r>
+      <w:r>
+        <w:t>mcdonald94566</w:t>
+      </w:r>
+      <w:r>
+        <w:t xml:space="preserve">. </w:t>
+      </w:r>
+      <w:r>
+        <w:rPr>
+          <w:b/>
+          <w:i/>
+        </w:rPr>
+        <w:t>You do not need to purchase an access code.</w:t>
+      </w:r>
+      <w:r>
+        <w:t xml:space="preserve"> Please ask me for one</w:t>
+      </w:r>
+      <w:r>
+        <w:t xml:space="preserve"> if you register late</w:t>
+      </w:r>
+      <w:r>
+        <w:t>.</w:t>
+      </w:r>
+      <w:r>
+        <w:rPr>
+          <w:sz w:val="20"/>
+          <w:szCs w:val="20"/>
+        </w:rPr>
+        <w:t xml:space="preserve"> </w:t>
+      </w:r>
+      <w:r>
+        <w:rPr>
+          <w:rFonts w:cstheme="minorHAnsi"/>
+          <w:shd w:val="clear" w:color="auto" w:fill="FFFFFF"/>
+        </w:rPr>
+        <w:t xml:space="preserve">Unless otherwise stated, this will be due on Monday night at 11:59p. Homework will be graded 50% for completion, and 50% for accuracy (note that there are six points here, one is for extra credit!). If you cannot complete the homework on time, you can still do it, but the completion grade will be zero, and you’ll be graded only on accuracy. Note that unfortunately </w:t>
       </w:r>
       <w:proofErr w:type="spellStart"/>
       <w:r>
@@ -2253,16 +2714,7 @@
           <w:rFonts w:cstheme="minorHAnsi"/>
           <w:shd w:val="clear" w:color="auto" w:fill="FFFFFF"/>
         </w:rPr>
-        <w:t xml:space="preserve">In general, </w:t>
-      </w:r>
-      <w:bookmarkStart w:id="0" w:name="_GoBack"/>
-      <w:bookmarkEnd w:id="0"/>
-      <w:r>
-        <w:rPr>
-          <w:rFonts w:cstheme="minorHAnsi"/>
-          <w:shd w:val="clear" w:color="auto" w:fill="FFFFFF"/>
-        </w:rPr>
-        <w:t xml:space="preserve">the quizzes will be on whatever was covered the previous week. </w:t>
+        <w:t xml:space="preserve">In general, the quizzes will be on whatever was covered the previous week. </w:t>
       </w:r>
     </w:p>
     <w:p>
@@ -9910,6 +10362,18 @@
       <w:szCs w:val="20"/>
     </w:rPr>
   </w:style>
+  <w:style w:type="character" w:styleId="FollowedHyperlink">
+    <w:name w:val="FollowedHyperlink"/>
+    <w:basedOn w:val="DefaultParagraphFont"/>
+    <w:uiPriority w:val="99"/>
+    <w:semiHidden/>
+    <w:unhideWhenUsed/>
+    <w:rsid w:val="00373DC9"/>
+    <w:rPr>
+      <w:color w:val="954F72" w:themeColor="followedHyperlink"/>
+      <w:u w:val="single"/>
+    </w:rPr>
+  </w:style>
 </w:styles>
 </file>
 

--- a/UConn/teaching/math2210qs19/syllabus2210s19.docx
+++ b/UConn/teaching/math2210qs19/syllabus2210s19.docx
@@ -221,6 +221,14 @@
           <w:sz w:val="24"/>
           <w:szCs w:val="24"/>
         </w:rPr>
+        <w:t xml:space="preserve">Spring 2019, </w:t>
+      </w:r>
+      <w:r>
+        <w:rPr>
+          <w:b/>
+          <w:sz w:val="24"/>
+          <w:szCs w:val="24"/>
+        </w:rPr>
         <w:t>MATH 2210-004/008, Applied Linear Algebra</w:t>
       </w:r>
     </w:p>
@@ -445,8 +453,36 @@
             <w:sz w:val="20"/>
             <w:szCs w:val="20"/>
           </w:rPr>
-          <w:t>https://mathrjsm.com/uconn/teaching/math2210qs19/coursewebpage</w:t>
+          <w:t>mathrjsm.com/</w:t>
         </w:r>
+        <w:proofErr w:type="spellStart"/>
+        <w:r>
+          <w:rPr>
+            <w:rStyle w:val="Hyperlink"/>
+            <w:sz w:val="20"/>
+            <w:szCs w:val="20"/>
+          </w:rPr>
+          <w:t>uconn</w:t>
+        </w:r>
+        <w:proofErr w:type="spellEnd"/>
+        <w:r>
+          <w:rPr>
+            <w:rStyle w:val="Hyperlink"/>
+            <w:sz w:val="20"/>
+            <w:szCs w:val="20"/>
+          </w:rPr>
+          <w:t>/teaching/math2210qs19/</w:t>
+        </w:r>
+        <w:proofErr w:type="spellStart"/>
+        <w:r>
+          <w:rPr>
+            <w:rStyle w:val="Hyperlink"/>
+            <w:sz w:val="20"/>
+            <w:szCs w:val="20"/>
+          </w:rPr>
+          <w:t>coursewebpage</w:t>
+        </w:r>
+        <w:proofErr w:type="spellEnd"/>
       </w:hyperlink>
       <w:r>
         <w:rPr>
@@ -462,6 +498,7 @@
         <w:ind w:left="720"/>
         <w:rPr>
           <w:b/>
+          <w:i/>
           <w:sz w:val="20"/>
           <w:szCs w:val="20"/>
         </w:rPr>
@@ -489,8 +526,18 @@
             <w:sz w:val="20"/>
             <w:szCs w:val="20"/>
           </w:rPr>
-          <w:t>www.pearson.com/mylab</w:t>
+          <w:t>pearson.com/</w:t>
         </w:r>
+        <w:proofErr w:type="spellStart"/>
+        <w:r>
+          <w:rPr>
+            <w:rStyle w:val="Hyperlink"/>
+            <w:sz w:val="20"/>
+            <w:szCs w:val="20"/>
+          </w:rPr>
+          <w:t>mylab</w:t>
+        </w:r>
+        <w:proofErr w:type="spellEnd"/>
       </w:hyperlink>
       <w:r>
         <w:rPr>
@@ -505,6 +552,31 @@
           <w:szCs w:val="20"/>
         </w:rPr>
         <w:t>mcdonald94566</w:t>
+      </w:r>
+      <w:r>
+        <w:rPr>
+          <w:b/>
+          <w:i/>
+          <w:sz w:val="20"/>
+          <w:szCs w:val="20"/>
+        </w:rPr>
+        <w:t>.</w:t>
+      </w:r>
+      <w:r>
+        <w:rPr>
+          <w:sz w:val="20"/>
+          <w:szCs w:val="20"/>
+        </w:rPr>
+        <w:t xml:space="preserve"> </w:t>
+      </w:r>
+      <w:r>
+        <w:rPr>
+          <w:b/>
+          <w:i/>
+          <w:sz w:val="20"/>
+          <w:szCs w:val="20"/>
+        </w:rPr>
+        <w:t>DO NOT PURCHASE AN ACCESS CODE</w:t>
       </w:r>
     </w:p>
     <w:p>
@@ -574,27 +646,7 @@
             <w:szCs w:val="20"/>
             <w:shd w:val="clear" w:color="auto" w:fill="FFFFFF"/>
           </w:rPr>
-          <w:t>/spring2019/math2210</w:t>
-        </w:r>
-        <w:r>
-          <w:rPr>
-            <w:rStyle w:val="Hyperlink"/>
-            <w:rFonts w:cstheme="minorHAnsi"/>
-            <w:sz w:val="20"/>
-            <w:szCs w:val="20"/>
-            <w:shd w:val="clear" w:color="auto" w:fill="FFFFFF"/>
-          </w:rPr>
-          <w:t>q</w:t>
-        </w:r>
-        <w:r>
-          <w:rPr>
-            <w:rStyle w:val="Hyperlink"/>
-            <w:rFonts w:cstheme="minorHAnsi"/>
-            <w:sz w:val="20"/>
-            <w:szCs w:val="20"/>
-            <w:shd w:val="clear" w:color="auto" w:fill="FFFFFF"/>
-          </w:rPr>
-          <w:t>007011</w:t>
+          <w:t>/spring2019/math2210q007011</w:t>
         </w:r>
       </w:hyperlink>
     </w:p>
@@ -755,20 +807,36 @@
         </w:rPr>
         <w:t xml:space="preserve"> 11:00-12:15 in Monteith 225</w:t>
       </w:r>
-      <w:bookmarkStart w:id="0" w:name="_GoBack"/>
-      <w:bookmarkEnd w:id="0"/>
     </w:p>
     <w:p>
       <w:pPr>
         <w:spacing w:after="0"/>
         <w:rPr>
           <w:rFonts w:cstheme="minorHAnsi"/>
+          <w:sz w:val="20"/>
+          <w:szCs w:val="20"/>
+          <w:shd w:val="clear" w:color="auto" w:fill="FFFFFF"/>
+        </w:rPr>
+      </w:pPr>
+      <w:r>
+        <w:rPr>
+          <w:rFonts w:cstheme="minorHAnsi"/>
           <w:b/>
           <w:sz w:val="20"/>
           <w:szCs w:val="20"/>
           <w:shd w:val="clear" w:color="auto" w:fill="FFFFFF"/>
         </w:rPr>
-      </w:pPr>
+        <w:t xml:space="preserve">Office Hours </w:t>
+      </w:r>
+      <w:r>
+        <w:rPr>
+          <w:rFonts w:cstheme="minorHAnsi"/>
+          <w:sz w:val="20"/>
+          <w:szCs w:val="20"/>
+          <w:shd w:val="clear" w:color="auto" w:fill="FFFFFF"/>
+        </w:rPr>
+        <w:t>(tentative)</w:t>
+      </w:r>
       <w:r>
         <w:rPr>
           <w:rFonts w:cstheme="minorHAnsi"/>
@@ -777,16 +845,7 @@
           <w:szCs w:val="20"/>
           <w:shd w:val="clear" w:color="auto" w:fill="FFFFFF"/>
         </w:rPr>
-        <w:t xml:space="preserve">Office Hours </w:t>
-      </w:r>
-      <w:r>
-        <w:rPr>
-          <w:rFonts w:cstheme="minorHAnsi"/>
-          <w:sz w:val="20"/>
-          <w:szCs w:val="20"/>
-          <w:shd w:val="clear" w:color="auto" w:fill="FFFFFF"/>
-        </w:rPr>
-        <w:t>(tentative)</w:t>
+        <w:t>:</w:t>
       </w:r>
       <w:r>
         <w:rPr>
@@ -796,8 +855,9 @@
           <w:szCs w:val="20"/>
           <w:shd w:val="clear" w:color="auto" w:fill="FFFFFF"/>
         </w:rPr>
-        <w:t>:</w:t>
-      </w:r>
+        <w:t xml:space="preserve"> </w:t>
+      </w:r>
+      <w:proofErr w:type="spellStart"/>
       <w:r>
         <w:rPr>
           <w:rFonts w:cstheme="minorHAnsi"/>
@@ -806,17 +866,7 @@
           <w:szCs w:val="20"/>
           <w:shd w:val="clear" w:color="auto" w:fill="FFFFFF"/>
         </w:rPr>
-        <w:t xml:space="preserve"> </w:t>
-      </w:r>
-      <w:proofErr w:type="spellStart"/>
-      <w:r>
-        <w:rPr>
-          <w:rFonts w:cstheme="minorHAnsi"/>
-          <w:sz w:val="20"/>
-          <w:szCs w:val="20"/>
-          <w:shd w:val="clear" w:color="auto" w:fill="FFFFFF"/>
-        </w:rPr>
-        <w:t>TuWeTh</w:t>
+        <w:t>TuTh</w:t>
       </w:r>
       <w:proofErr w:type="spellEnd"/>
       <w:r>
@@ -910,10 +960,38 @@
         </w:rPr>
         <w:t>0</w:t>
       </w:r>
+      <w:r>
+        <w:rPr>
+          <w:rFonts w:cstheme="minorHAnsi"/>
+          <w:sz w:val="20"/>
+          <w:szCs w:val="20"/>
+          <w:shd w:val="clear" w:color="auto" w:fill="FFFFFF"/>
+        </w:rPr>
+        <w:t xml:space="preserve"> (walk-in), </w:t>
+      </w:r>
+      <w:r>
+        <w:rPr>
+          <w:rFonts w:cstheme="minorHAnsi"/>
+          <w:b/>
+          <w:sz w:val="20"/>
+          <w:szCs w:val="20"/>
+          <w:shd w:val="clear" w:color="auto" w:fill="FFFFFF"/>
+        </w:rPr>
+        <w:t xml:space="preserve">We: </w:t>
+      </w:r>
+      <w:r>
+        <w:rPr>
+          <w:rFonts w:cstheme="minorHAnsi"/>
+          <w:sz w:val="20"/>
+          <w:szCs w:val="20"/>
+          <w:shd w:val="clear" w:color="auto" w:fill="FFFFFF"/>
+        </w:rPr>
+        <w:t>9:30 (by appointment, walk-in if no one scheduled)</w:t>
+      </w:r>
     </w:p>
     <w:p>
       <w:pPr>
-        <w:spacing w:after="120"/>
+        <w:spacing w:after="0"/>
         <w:rPr>
           <w:rFonts w:cstheme="minorHAnsi"/>
           <w:sz w:val="20"/>
@@ -984,14 +1062,7 @@
           <w:b/>
           <w:i/>
         </w:rPr>
-        <w:t>You do not need to purchase a book for this course.</w:t>
-      </w:r>
-      <w:r>
-        <w:rPr>
-          <w:b/>
-          <w:i/>
-        </w:rPr>
-        <w:t xml:space="preserve"> </w:t>
+        <w:t xml:space="preserve">You do not need to purchase a book for this course. </w:t>
       </w:r>
       <w:r>
         <w:t xml:space="preserve">Pearson has offered us a </w:t>
@@ -1171,14 +1242,14 @@
     </w:p>
     <w:tbl>
       <w:tblPr>
-        <w:tblW w:w="8630" w:type="dxa"/>
+        <w:tblW w:w="10070" w:type="dxa"/>
         <w:jc w:val="center"/>
         <w:tblLook w:val="04A0" w:firstRow="1" w:lastRow="0" w:firstColumn="1" w:lastColumn="0" w:noHBand="0" w:noVBand="1"/>
       </w:tblPr>
       <w:tblGrid>
         <w:gridCol w:w="1880"/>
         <w:gridCol w:w="5230"/>
-        <w:gridCol w:w="1520"/>
+        <w:gridCol w:w="2960"/>
       </w:tblGrid>
       <w:tr>
         <w:trPr>
@@ -1267,7 +1338,7 @@
         </w:tc>
         <w:tc>
           <w:tcPr>
-            <w:tcW w:w="1520" w:type="dxa"/>
+            <w:tcW w:w="2960" w:type="dxa"/>
             <w:tcBorders>
               <w:top w:val="single" w:sz="8" w:space="0" w:color="auto"/>
               <w:left w:val="nil"/>
@@ -1394,7 +1465,7 @@
         </w:tc>
         <w:tc>
           <w:tcPr>
-            <w:tcW w:w="1520" w:type="dxa"/>
+            <w:tcW w:w="2960" w:type="dxa"/>
             <w:tcBorders>
               <w:top w:val="nil"/>
               <w:left w:val="nil"/>
@@ -1424,7 +1495,34 @@
                 <w:sz w:val="20"/>
                 <w:szCs w:val="20"/>
               </w:rPr>
-              <w:t>3+3 (see below)</w:t>
+              <w:t>5</w:t>
+            </w:r>
+            <w:r>
+              <w:rPr>
+                <w:rFonts w:ascii="Calibri" w:eastAsia="Times New Roman" w:hAnsi="Calibri" w:cs="Calibri"/>
+                <w:color w:val="000000"/>
+                <w:sz w:val="20"/>
+                <w:szCs w:val="20"/>
+              </w:rPr>
+              <w:t>+</w:t>
+            </w:r>
+            <w:r>
+              <w:rPr>
+                <w:rFonts w:ascii="Calibri" w:eastAsia="Times New Roman" w:hAnsi="Calibri" w:cs="Calibri"/>
+                <w:color w:val="000000"/>
+                <w:sz w:val="20"/>
+                <w:szCs w:val="20"/>
+              </w:rPr>
+              <w:t>5</w:t>
+            </w:r>
+            <w:r>
+              <w:rPr>
+                <w:rFonts w:ascii="Calibri" w:eastAsia="Times New Roman" w:hAnsi="Calibri" w:cs="Calibri"/>
+                <w:color w:val="000000"/>
+                <w:sz w:val="20"/>
+                <w:szCs w:val="20"/>
+              </w:rPr>
+              <w:t xml:space="preserve"> (see below)</w:t>
             </w:r>
           </w:p>
         </w:tc>
@@ -1500,31 +1598,22 @@
                 <w:sz w:val="20"/>
                 <w:szCs w:val="20"/>
               </w:rPr>
-              <w:t>occasional (annou</w:t>
-            </w:r>
-            <w:r>
-              <w:rPr>
-                <w:rFonts w:ascii="Calibri" w:eastAsia="Times New Roman" w:hAnsi="Calibri" w:cs="Calibri"/>
-                <w:color w:val="000000"/>
-                <w:sz w:val="20"/>
-                <w:szCs w:val="20"/>
-              </w:rPr>
-              <w:t>n</w:t>
-            </w:r>
-            <w:r>
-              <w:rPr>
-                <w:rFonts w:ascii="Calibri" w:eastAsia="Times New Roman" w:hAnsi="Calibri" w:cs="Calibri"/>
-                <w:color w:val="000000"/>
-                <w:sz w:val="20"/>
-                <w:szCs w:val="20"/>
-              </w:rPr>
-              <w:t>ced)</w:t>
-            </w:r>
-          </w:p>
-        </w:tc>
-        <w:tc>
-          <w:tcPr>
-            <w:tcW w:w="1520" w:type="dxa"/>
+              <w:t>occasional (</w:t>
+            </w:r>
+            <w:r>
+              <w:rPr>
+                <w:rFonts w:ascii="Calibri" w:eastAsia="Times New Roman" w:hAnsi="Calibri" w:cs="Calibri"/>
+                <w:color w:val="000000"/>
+                <w:sz w:val="20"/>
+                <w:szCs w:val="20"/>
+              </w:rPr>
+              <w:t>as few as five, as many as ten)</w:t>
+            </w:r>
+          </w:p>
+        </w:tc>
+        <w:tc>
+          <w:tcPr>
+            <w:tcW w:w="2960" w:type="dxa"/>
             <w:tcBorders>
               <w:top w:val="nil"/>
               <w:left w:val="nil"/>
@@ -1554,7 +1643,16 @@
                 <w:sz w:val="20"/>
                 <w:szCs w:val="20"/>
               </w:rPr>
-              <w:t>10</w:t>
+              <w:t>1</w:t>
+            </w:r>
+            <w:r>
+              <w:rPr>
+                <w:rFonts w:ascii="Calibri" w:eastAsia="Times New Roman" w:hAnsi="Calibri" w:cs="Calibri"/>
+                <w:color w:val="000000"/>
+                <w:sz w:val="20"/>
+                <w:szCs w:val="20"/>
+              </w:rPr>
+              <w:t>5</w:t>
             </w:r>
           </w:p>
         </w:tc>
@@ -1595,7 +1693,7 @@
                 <w:sz w:val="20"/>
                 <w:szCs w:val="20"/>
               </w:rPr>
-              <w:t>"Project"</w:t>
+              <w:t>Quizzes</w:t>
             </w:r>
           </w:p>
         </w:tc>
@@ -1630,13 +1728,31 @@
                 <w:sz w:val="20"/>
                 <w:szCs w:val="20"/>
               </w:rPr>
-              <w:t>assigned before spring break, due at end of semester</w:t>
-            </w:r>
-          </w:p>
-        </w:tc>
-        <w:tc>
-          <w:tcPr>
-            <w:tcW w:w="1520" w:type="dxa"/>
+              <w:t xml:space="preserve">every </w:t>
+            </w:r>
+            <w:r>
+              <w:rPr>
+                <w:rFonts w:ascii="Calibri" w:eastAsia="Times New Roman" w:hAnsi="Calibri" w:cs="Calibri"/>
+                <w:color w:val="000000"/>
+                <w:sz w:val="20"/>
+                <w:szCs w:val="20"/>
+              </w:rPr>
+              <w:t>Tuesday</w:t>
+            </w:r>
+            <w:r>
+              <w:rPr>
+                <w:rFonts w:ascii="Calibri" w:eastAsia="Times New Roman" w:hAnsi="Calibri" w:cs="Calibri"/>
+                <w:color w:val="000000"/>
+                <w:sz w:val="20"/>
+                <w:szCs w:val="20"/>
+              </w:rPr>
+              <w:t xml:space="preserve"> at the beginning of class</w:t>
+            </w:r>
+          </w:p>
+        </w:tc>
+        <w:tc>
+          <w:tcPr>
+            <w:tcW w:w="2960" w:type="dxa"/>
             <w:tcBorders>
               <w:top w:val="nil"/>
               <w:left w:val="nil"/>
@@ -1666,7 +1782,7 @@
                 <w:sz w:val="20"/>
                 <w:szCs w:val="20"/>
               </w:rPr>
-              <w:t>5</w:t>
+              <w:t>15</w:t>
             </w:r>
           </w:p>
         </w:tc>
@@ -1707,7 +1823,7 @@
                 <w:sz w:val="20"/>
                 <w:szCs w:val="20"/>
               </w:rPr>
-              <w:t>Quizzes</w:t>
+              <w:t>Exam 1</w:t>
             </w:r>
           </w:p>
         </w:tc>
@@ -1742,13 +1858,22 @@
                 <w:sz w:val="20"/>
                 <w:szCs w:val="20"/>
               </w:rPr>
-              <w:t>every Monday at the beginning of class</w:t>
-            </w:r>
-          </w:p>
-        </w:tc>
-        <w:tc>
-          <w:tcPr>
-            <w:tcW w:w="1520" w:type="dxa"/>
+              <w:t>Tuesday</w:t>
+            </w:r>
+            <w:r>
+              <w:rPr>
+                <w:rFonts w:ascii="Calibri" w:eastAsia="Times New Roman" w:hAnsi="Calibri" w:cs="Calibri"/>
+                <w:color w:val="000000"/>
+                <w:sz w:val="20"/>
+                <w:szCs w:val="20"/>
+              </w:rPr>
+              <w:t>, March 5, Chapters 1 and 2</w:t>
+            </w:r>
+          </w:p>
+        </w:tc>
+        <w:tc>
+          <w:tcPr>
+            <w:tcW w:w="2960" w:type="dxa"/>
             <w:tcBorders>
               <w:top w:val="nil"/>
               <w:left w:val="nil"/>
@@ -1778,16 +1903,7 @@
                 <w:sz w:val="20"/>
                 <w:szCs w:val="20"/>
               </w:rPr>
-              <w:t>1</w:t>
-            </w:r>
-            <w:r>
-              <w:rPr>
-                <w:rFonts w:ascii="Calibri" w:eastAsia="Times New Roman" w:hAnsi="Calibri" w:cs="Calibri"/>
-                <w:color w:val="000000"/>
-                <w:sz w:val="20"/>
-                <w:szCs w:val="20"/>
-              </w:rPr>
-              <w:t>0</w:t>
+              <w:t>15</w:t>
             </w:r>
           </w:p>
         </w:tc>
@@ -1828,7 +1944,7 @@
                 <w:sz w:val="20"/>
                 <w:szCs w:val="20"/>
               </w:rPr>
-              <w:t>Exam 1</w:t>
+              <w:t>Exam 2</w:t>
             </w:r>
           </w:p>
         </w:tc>
@@ -1863,13 +1979,22 @@
                 <w:sz w:val="20"/>
                 <w:szCs w:val="20"/>
               </w:rPr>
-              <w:t>Monday, March 5, Chapters 1 and 2</w:t>
-            </w:r>
-          </w:p>
-        </w:tc>
-        <w:tc>
-          <w:tcPr>
-            <w:tcW w:w="1520" w:type="dxa"/>
+              <w:t>Tuesday</w:t>
+            </w:r>
+            <w:r>
+              <w:rPr>
+                <w:rFonts w:ascii="Calibri" w:eastAsia="Times New Roman" w:hAnsi="Calibri" w:cs="Calibri"/>
+                <w:color w:val="000000"/>
+                <w:sz w:val="20"/>
+                <w:szCs w:val="20"/>
+              </w:rPr>
+              <w:t>, April 9, Chapters 3 and 4</w:t>
+            </w:r>
+          </w:p>
+        </w:tc>
+        <w:tc>
+          <w:tcPr>
+            <w:tcW w:w="2960" w:type="dxa"/>
             <w:tcBorders>
               <w:top w:val="nil"/>
               <w:left w:val="nil"/>
@@ -1899,7 +2024,7 @@
                 <w:sz w:val="20"/>
                 <w:szCs w:val="20"/>
               </w:rPr>
-              <w:t>20</w:t>
+              <w:t>15</w:t>
             </w:r>
           </w:p>
         </w:tc>
@@ -1940,7 +2065,7 @@
                 <w:sz w:val="20"/>
                 <w:szCs w:val="20"/>
               </w:rPr>
-              <w:t>Exam 2</w:t>
+              <w:t>Final</w:t>
             </w:r>
           </w:p>
         </w:tc>
@@ -1975,13 +2100,13 @@
                 <w:sz w:val="20"/>
                 <w:szCs w:val="20"/>
               </w:rPr>
-              <w:t>Monday, April 9, Chapters 3 and 4</w:t>
-            </w:r>
-          </w:p>
-        </w:tc>
-        <w:tc>
-          <w:tcPr>
-            <w:tcW w:w="1520" w:type="dxa"/>
+              <w:t>during finals week, TBA</w:t>
+            </w:r>
+          </w:p>
+        </w:tc>
+        <w:tc>
+          <w:tcPr>
+            <w:tcW w:w="2960" w:type="dxa"/>
             <w:tcBorders>
               <w:top w:val="nil"/>
               <w:left w:val="nil"/>
@@ -2011,7 +2136,16 @@
                 <w:sz w:val="20"/>
                 <w:szCs w:val="20"/>
               </w:rPr>
-              <w:t>20</w:t>
+              <w:t>2</w:t>
+            </w:r>
+            <w:r>
+              <w:rPr>
+                <w:rFonts w:ascii="Calibri" w:eastAsia="Times New Roman" w:hAnsi="Calibri" w:cs="Calibri"/>
+                <w:color w:val="000000"/>
+                <w:sz w:val="20"/>
+                <w:szCs w:val="20"/>
+              </w:rPr>
+              <w:t>5</w:t>
             </w:r>
           </w:p>
         </w:tc>
@@ -2025,9 +2159,9 @@
           <w:tcPr>
             <w:tcW w:w="1880" w:type="dxa"/>
             <w:tcBorders>
-              <w:top w:val="nil"/>
+              <w:top w:val="single" w:sz="8" w:space="0" w:color="auto"/>
               <w:left w:val="single" w:sz="8" w:space="0" w:color="auto"/>
-              <w:bottom w:val="single" w:sz="8" w:space="0" w:color="auto"/>
+              <w:bottom w:val="single" w:sz="4" w:space="0" w:color="auto"/>
               <w:right w:val="single" w:sz="8" w:space="0" w:color="auto"/>
             </w:tcBorders>
             <w:shd w:val="clear" w:color="auto" w:fill="auto"/>
@@ -2052,7 +2186,7 @@
                 <w:sz w:val="20"/>
                 <w:szCs w:val="20"/>
               </w:rPr>
-              <w:t>Final</w:t>
+              <w:t>Participation</w:t>
             </w:r>
           </w:p>
         </w:tc>
@@ -2060,9 +2194,9 @@
           <w:tcPr>
             <w:tcW w:w="5230" w:type="dxa"/>
             <w:tcBorders>
-              <w:top w:val="nil"/>
-              <w:left w:val="nil"/>
-              <w:bottom w:val="single" w:sz="8" w:space="0" w:color="auto"/>
+              <w:top w:val="single" w:sz="8" w:space="0" w:color="auto"/>
+              <w:left w:val="nil"/>
+              <w:bottom w:val="single" w:sz="4" w:space="0" w:color="auto"/>
               <w:right w:val="single" w:sz="8" w:space="0" w:color="auto"/>
             </w:tcBorders>
             <w:shd w:val="clear" w:color="auto" w:fill="auto"/>
@@ -2087,17 +2221,17 @@
                 <w:sz w:val="20"/>
                 <w:szCs w:val="20"/>
               </w:rPr>
-              <w:t>during finals week, TBA</w:t>
-            </w:r>
-          </w:p>
-        </w:tc>
-        <w:tc>
-          <w:tcPr>
-            <w:tcW w:w="1520" w:type="dxa"/>
-            <w:tcBorders>
-              <w:top w:val="nil"/>
-              <w:left w:val="nil"/>
-              <w:bottom w:val="single" w:sz="8" w:space="0" w:color="auto"/>
+              <w:t>continuous</w:t>
+            </w:r>
+          </w:p>
+        </w:tc>
+        <w:tc>
+          <w:tcPr>
+            <w:tcW w:w="2960" w:type="dxa"/>
+            <w:tcBorders>
+              <w:top w:val="single" w:sz="8" w:space="0" w:color="auto"/>
+              <w:left w:val="nil"/>
+              <w:bottom w:val="single" w:sz="4" w:space="0" w:color="auto"/>
               <w:right w:val="single" w:sz="8" w:space="0" w:color="auto"/>
             </w:tcBorders>
             <w:shd w:val="clear" w:color="auto" w:fill="auto"/>
@@ -2123,7 +2257,7 @@
                 <w:sz w:val="20"/>
                 <w:szCs w:val="20"/>
               </w:rPr>
-              <w:t>25</w:t>
+              <w:t>5</w:t>
             </w:r>
           </w:p>
         </w:tc>
@@ -2137,7 +2271,7 @@
           <w:tcPr>
             <w:tcW w:w="1880" w:type="dxa"/>
             <w:tcBorders>
-              <w:top w:val="nil"/>
+              <w:top w:val="single" w:sz="4" w:space="0" w:color="auto"/>
               <w:left w:val="single" w:sz="8" w:space="0" w:color="auto"/>
               <w:bottom w:val="single" w:sz="8" w:space="0" w:color="auto"/>
               <w:right w:val="single" w:sz="8" w:space="0" w:color="auto"/>
@@ -2145,26 +2279,25 @@
             <w:shd w:val="clear" w:color="auto" w:fill="auto"/>
             <w:noWrap/>
             <w:vAlign w:val="center"/>
-            <w:hideMark/>
-          </w:tcPr>
-          <w:p>
-            <w:pPr>
-              <w:spacing w:after="0" w:line="240" w:lineRule="auto"/>
-              <w:rPr>
-                <w:rFonts w:ascii="Calibri" w:eastAsia="Times New Roman" w:hAnsi="Calibri" w:cs="Calibri"/>
-                <w:color w:val="000000"/>
-                <w:sz w:val="20"/>
-                <w:szCs w:val="20"/>
-              </w:rPr>
-            </w:pPr>
-            <w:r>
-              <w:rPr>
-                <w:rFonts w:ascii="Calibri" w:eastAsia="Times New Roman" w:hAnsi="Calibri" w:cs="Calibri"/>
-                <w:color w:val="000000"/>
-                <w:sz w:val="20"/>
-                <w:szCs w:val="20"/>
-              </w:rPr>
-              <w:t>Participation</w:t>
+          </w:tcPr>
+          <w:p>
+            <w:pPr>
+              <w:spacing w:after="0" w:line="240" w:lineRule="auto"/>
+              <w:rPr>
+                <w:rFonts w:ascii="Calibri" w:eastAsia="Times New Roman" w:hAnsi="Calibri" w:cs="Calibri"/>
+                <w:color w:val="000000"/>
+                <w:sz w:val="20"/>
+                <w:szCs w:val="20"/>
+              </w:rPr>
+            </w:pPr>
+            <w:r>
+              <w:rPr>
+                <w:rFonts w:ascii="Calibri" w:eastAsia="Times New Roman" w:hAnsi="Calibri" w:cs="Calibri"/>
+                <w:color w:val="000000"/>
+                <w:sz w:val="20"/>
+                <w:szCs w:val="20"/>
+              </w:rPr>
+              <w:t>Project</w:t>
             </w:r>
           </w:p>
         </w:tc>
@@ -2172,7 +2305,7 @@
           <w:tcPr>
             <w:tcW w:w="5230" w:type="dxa"/>
             <w:tcBorders>
-              <w:top w:val="nil"/>
+              <w:top w:val="single" w:sz="4" w:space="0" w:color="auto"/>
               <w:left w:val="nil"/>
               <w:bottom w:val="single" w:sz="8" w:space="0" w:color="auto"/>
               <w:right w:val="single" w:sz="8" w:space="0" w:color="auto"/>
@@ -2180,34 +2313,33 @@
             <w:shd w:val="clear" w:color="auto" w:fill="auto"/>
             <w:noWrap/>
             <w:vAlign w:val="center"/>
-            <w:hideMark/>
-          </w:tcPr>
-          <w:p>
-            <w:pPr>
-              <w:spacing w:after="0" w:line="240" w:lineRule="auto"/>
-              <w:rPr>
-                <w:rFonts w:ascii="Calibri" w:eastAsia="Times New Roman" w:hAnsi="Calibri" w:cs="Calibri"/>
-                <w:color w:val="000000"/>
-                <w:sz w:val="20"/>
-                <w:szCs w:val="20"/>
-              </w:rPr>
-            </w:pPr>
-            <w:r>
-              <w:rPr>
-                <w:rFonts w:ascii="Calibri" w:eastAsia="Times New Roman" w:hAnsi="Calibri" w:cs="Calibri"/>
-                <w:color w:val="000000"/>
-                <w:sz w:val="20"/>
-                <w:szCs w:val="20"/>
-              </w:rPr>
-              <w:t>continuous</w:t>
-            </w:r>
-          </w:p>
-        </w:tc>
-        <w:tc>
-          <w:tcPr>
-            <w:tcW w:w="1520" w:type="dxa"/>
-            <w:tcBorders>
-              <w:top w:val="nil"/>
+          </w:tcPr>
+          <w:p>
+            <w:pPr>
+              <w:spacing w:after="0" w:line="240" w:lineRule="auto"/>
+              <w:rPr>
+                <w:rFonts w:ascii="Calibri" w:eastAsia="Times New Roman" w:hAnsi="Calibri" w:cs="Calibri"/>
+                <w:color w:val="000000"/>
+                <w:sz w:val="20"/>
+                <w:szCs w:val="20"/>
+              </w:rPr>
+            </w:pPr>
+            <w:r>
+              <w:rPr>
+                <w:rFonts w:ascii="Calibri" w:eastAsia="Times New Roman" w:hAnsi="Calibri" w:cs="Calibri"/>
+                <w:color w:val="000000"/>
+                <w:sz w:val="20"/>
+                <w:szCs w:val="20"/>
+              </w:rPr>
+              <w:t>assigned before spring break, due at end of semester</w:t>
+            </w:r>
+          </w:p>
+        </w:tc>
+        <w:tc>
+          <w:tcPr>
+            <w:tcW w:w="2960" w:type="dxa"/>
+            <w:tcBorders>
+              <w:top w:val="single" w:sz="4" w:space="0" w:color="auto"/>
               <w:left w:val="nil"/>
               <w:bottom w:val="single" w:sz="8" w:space="0" w:color="auto"/>
               <w:right w:val="single" w:sz="8" w:space="0" w:color="auto"/>
@@ -2215,7 +2347,6 @@
             <w:shd w:val="clear" w:color="auto" w:fill="auto"/>
             <w:noWrap/>
             <w:vAlign w:val="center"/>
-            <w:hideMark/>
           </w:tcPr>
           <w:p>
             <w:pPr>
@@ -2235,7 +2366,7 @@
                 <w:sz w:val="20"/>
                 <w:szCs w:val="20"/>
               </w:rPr>
-              <w:t>5</w:t>
+              <w:t>replaces every 1/3 worksheets</w:t>
             </w:r>
           </w:p>
         </w:tc>
@@ -2312,10 +2443,7 @@
         <w:t xml:space="preserve">Our course ID is </w:t>
       </w:r>
       <w:r>
-        <w:t>mcdonald94566</w:t>
-      </w:r>
-      <w:r>
-        <w:t xml:space="preserve">. </w:t>
+        <w:t xml:space="preserve">mcdonald94566. </w:t>
       </w:r>
       <w:r>
         <w:rPr>
@@ -2345,7 +2473,21 @@
           <w:rFonts w:cstheme="minorHAnsi"/>
           <w:shd w:val="clear" w:color="auto" w:fill="FFFFFF"/>
         </w:rPr>
-        <w:t xml:space="preserve">Unless otherwise stated, this will be due on Monday night at 11:59p. Homework will be graded 50% for completion, and 50% for accuracy (note that there are six points here, one is for extra credit!). If you cannot complete the homework on time, you can still do it, but the completion grade will be zero, and you’ll be graded only on accuracy. Note that unfortunately </w:t>
+        <w:t>Unless otherwise stated, this will be due on Monday night at 11:59p. Homework will be graded 50% for completion, and 50% f</w:t>
+      </w:r>
+      <w:r>
+        <w:rPr>
+          <w:rFonts w:cstheme="minorHAnsi"/>
+          <w:shd w:val="clear" w:color="auto" w:fill="FFFFFF"/>
+        </w:rPr>
+        <w:t>or accuracy</w:t>
+      </w:r>
+      <w:r>
+        <w:rPr>
+          <w:rFonts w:cstheme="minorHAnsi"/>
+          <w:shd w:val="clear" w:color="auto" w:fill="FFFFFF"/>
+        </w:rPr>
+        <w:t xml:space="preserve">. If you cannot complete the homework on time, you can still do it, but the completion grade will be zero, and you’ll be graded only on accuracy. Note that unfortunately </w:t>
       </w:r>
       <w:proofErr w:type="spellStart"/>
       <w:r>
@@ -2451,38 +2593,112 @@
           <w:b/>
           <w:shd w:val="clear" w:color="auto" w:fill="FFFFFF"/>
         </w:rPr>
-        <w:t>“</w:t>
-      </w:r>
-      <w:r>
-        <w:rPr>
-          <w:rFonts w:cstheme="minorHAnsi"/>
-          <w:b/>
-          <w:shd w:val="clear" w:color="auto" w:fill="FFFFFF"/>
-        </w:rPr>
-        <w:t>Project</w:t>
-      </w:r>
-      <w:r>
-        <w:rPr>
-          <w:rFonts w:cstheme="minorHAnsi"/>
-          <w:b/>
-          <w:shd w:val="clear" w:color="auto" w:fill="FFFFFF"/>
-        </w:rPr>
-        <w:t>”</w:t>
-      </w:r>
-      <w:r>
-        <w:rPr>
-          <w:rFonts w:cstheme="minorHAnsi"/>
-          <w:b/>
-          <w:shd w:val="clear" w:color="auto" w:fill="FFFFFF"/>
-        </w:rPr>
-        <w:t>:</w:t>
-      </w:r>
-      <w:r>
-        <w:rPr>
-          <w:rFonts w:cstheme="minorHAnsi"/>
-          <w:shd w:val="clear" w:color="auto" w:fill="FFFFFF"/>
-        </w:rPr>
-        <w:t xml:space="preserve"> Sometime before Spring Break, I will assign a </w:t>
+        <w:t>Project:</w:t>
+      </w:r>
+      <w:r>
+        <w:rPr>
+          <w:rFonts w:cstheme="minorHAnsi"/>
+          <w:shd w:val="clear" w:color="auto" w:fill="FFFFFF"/>
+        </w:rPr>
+        <w:t xml:space="preserve"> Sometime before Spring Break, I will assign a project on a</w:t>
+      </w:r>
+      <w:r>
+        <w:rPr>
+          <w:rFonts w:cstheme="minorHAnsi"/>
+          <w:shd w:val="clear" w:color="auto" w:fill="FFFFFF"/>
+        </w:rPr>
+        <w:t>n</w:t>
+      </w:r>
+      <w:r>
+        <w:rPr>
+          <w:rFonts w:cstheme="minorHAnsi"/>
+          <w:shd w:val="clear" w:color="auto" w:fill="FFFFFF"/>
+        </w:rPr>
+        <w:t xml:space="preserve"> </w:t>
+      </w:r>
+      <w:r>
+        <w:rPr>
+          <w:rFonts w:cstheme="minorHAnsi"/>
+          <w:shd w:val="clear" w:color="auto" w:fill="FFFFFF"/>
+        </w:rPr>
+        <w:t xml:space="preserve">extra </w:t>
+      </w:r>
+      <w:r>
+        <w:rPr>
+          <w:rFonts w:cstheme="minorHAnsi"/>
+          <w:shd w:val="clear" w:color="auto" w:fill="FFFFFF"/>
+        </w:rPr>
+        <w:t xml:space="preserve">topic that </w:t>
+      </w:r>
+      <w:r>
+        <w:rPr>
+          <w:rFonts w:cstheme="minorHAnsi"/>
+          <w:shd w:val="clear" w:color="auto" w:fill="FFFFFF"/>
+        </w:rPr>
+        <w:t>will be</w:t>
+      </w:r>
+      <w:r>
+        <w:rPr>
+          <w:rFonts w:cstheme="minorHAnsi"/>
+          <w:shd w:val="clear" w:color="auto" w:fill="FFFFFF"/>
+        </w:rPr>
+        <w:t xml:space="preserve"> due at the end of the semester</w:t>
+      </w:r>
+      <w:r>
+        <w:rPr>
+          <w:rFonts w:cstheme="minorHAnsi"/>
+          <w:shd w:val="clear" w:color="auto" w:fill="FFFFFF"/>
+        </w:rPr>
+        <w:t>. I’ll give you a few to</w:t>
+      </w:r>
+      <w:r>
+        <w:rPr>
+          <w:rFonts w:cstheme="minorHAnsi"/>
+          <w:shd w:val="clear" w:color="auto" w:fill="FFFFFF"/>
+        </w:rPr>
+        <w:t>pics to choose from. Most will involve reading an extra section</w:t>
+      </w:r>
+      <w:r>
+        <w:rPr>
+          <w:rFonts w:cstheme="minorHAnsi"/>
+          <w:shd w:val="clear" w:color="auto" w:fill="FFFFFF"/>
+        </w:rPr>
+        <w:t xml:space="preserve"> or watching a video</w:t>
+      </w:r>
+      <w:r>
+        <w:rPr>
+          <w:rFonts w:cstheme="minorHAnsi"/>
+          <w:shd w:val="clear" w:color="auto" w:fill="FFFFFF"/>
+        </w:rPr>
+        <w:t xml:space="preserve"> </w:t>
+      </w:r>
+      <w:r>
+        <w:rPr>
+          <w:rFonts w:cstheme="minorHAnsi"/>
+          <w:shd w:val="clear" w:color="auto" w:fill="FFFFFF"/>
+        </w:rPr>
+        <w:t xml:space="preserve">on your own </w:t>
+      </w:r>
+      <w:r>
+        <w:rPr>
+          <w:rFonts w:cstheme="minorHAnsi"/>
+          <w:shd w:val="clear" w:color="auto" w:fill="FFFFFF"/>
+        </w:rPr>
+        <w:t xml:space="preserve">and doing something with the material you learn. </w:t>
+      </w:r>
+      <w:r>
+        <w:rPr>
+          <w:rFonts w:cstheme="minorHAnsi"/>
+          <w:shd w:val="clear" w:color="auto" w:fill="FFFFFF"/>
+        </w:rPr>
+        <w:t>The project i</w:t>
+      </w:r>
+      <w:r>
+        <w:rPr>
+          <w:rFonts w:cstheme="minorHAnsi"/>
+          <w:shd w:val="clear" w:color="auto" w:fill="FFFFFF"/>
+        </w:rPr>
+        <w:t xml:space="preserve">s </w:t>
       </w:r>
       <w:r>
         <w:rPr>
@@ -2491,97 +2707,49 @@
           <w:i/>
           <w:shd w:val="clear" w:color="auto" w:fill="FFFFFF"/>
         </w:rPr>
-        <w:t xml:space="preserve">light </w:t>
-      </w:r>
-      <w:r>
-        <w:rPr>
-          <w:rFonts w:cstheme="minorHAnsi"/>
-          <w:shd w:val="clear" w:color="auto" w:fill="FFFFFF"/>
-        </w:rPr>
-        <w:t>project on a topic that I don’t think we’ll be able to cover</w:t>
-      </w:r>
-      <w:r>
-        <w:rPr>
-          <w:rFonts w:cstheme="minorHAnsi"/>
-          <w:shd w:val="clear" w:color="auto" w:fill="FFFFFF"/>
-        </w:rPr>
-        <w:t>, due at the end of the semester</w:t>
-      </w:r>
-      <w:r>
-        <w:rPr>
-          <w:rFonts w:cstheme="minorHAnsi"/>
-          <w:shd w:val="clear" w:color="auto" w:fill="FFFFFF"/>
-        </w:rPr>
-        <w:t>. I’ll give you a few to</w:t>
-      </w:r>
-      <w:r>
-        <w:rPr>
-          <w:rFonts w:cstheme="minorHAnsi"/>
-          <w:shd w:val="clear" w:color="auto" w:fill="FFFFFF"/>
-        </w:rPr>
-        <w:t>pics to choose from. Most will involve reading an extra section</w:t>
-      </w:r>
-      <w:r>
-        <w:rPr>
-          <w:rFonts w:cstheme="minorHAnsi"/>
-          <w:shd w:val="clear" w:color="auto" w:fill="FFFFFF"/>
-        </w:rPr>
-        <w:t xml:space="preserve"> or watching a video</w:t>
-      </w:r>
-      <w:r>
-        <w:rPr>
-          <w:rFonts w:cstheme="minorHAnsi"/>
-          <w:shd w:val="clear" w:color="auto" w:fill="FFFFFF"/>
-        </w:rPr>
-        <w:t xml:space="preserve"> and doing something with the material you learn. Project is in quotes because </w:t>
-      </w:r>
-      <w:r>
-        <w:rPr>
-          <w:rFonts w:cstheme="minorHAnsi"/>
-          <w:b/>
-          <w:i/>
-          <w:shd w:val="clear" w:color="auto" w:fill="FFFFFF"/>
-        </w:rPr>
-        <w:t>t</w:t>
-      </w:r>
-      <w:r>
-        <w:rPr>
-          <w:rFonts w:cstheme="minorHAnsi"/>
-          <w:b/>
-          <w:i/>
-          <w:shd w:val="clear" w:color="auto" w:fill="FFFFFF"/>
-        </w:rPr>
-        <w:t>his not meant to take up a lot of your time.</w:t>
-      </w:r>
-      <w:r>
-        <w:rPr>
-          <w:rFonts w:cstheme="minorHAnsi"/>
-          <w:shd w:val="clear" w:color="auto" w:fill="FFFFFF"/>
-        </w:rPr>
-        <w:t xml:space="preserve"> It’s only 5% of your final grade, and </w:t>
-      </w:r>
-      <w:proofErr w:type="gramStart"/>
-      <w:r>
-        <w:rPr>
-          <w:rFonts w:cstheme="minorHAnsi"/>
-          <w:shd w:val="clear" w:color="auto" w:fill="FFFFFF"/>
-        </w:rPr>
-        <w:t xml:space="preserve">is </w:t>
-      </w:r>
-      <w:r>
-        <w:rPr>
-          <w:rFonts w:cstheme="minorHAnsi"/>
-          <w:shd w:val="clear" w:color="auto" w:fill="FFFFFF"/>
-        </w:rPr>
-        <w:t xml:space="preserve"> graded</w:t>
-      </w:r>
-      <w:proofErr w:type="gramEnd"/>
-      <w:r>
-        <w:rPr>
-          <w:rFonts w:cstheme="minorHAnsi"/>
-          <w:shd w:val="clear" w:color="auto" w:fill="FFFFFF"/>
-        </w:rPr>
-        <w:t xml:space="preserve"> holistically. I just want you to do some independent inquiry on a subject that interests you.</w:t>
+        <w:t>optional</w:t>
+      </w:r>
+      <w:r>
+        <w:rPr>
+          <w:rFonts w:cstheme="minorHAnsi"/>
+          <w:shd w:val="clear" w:color="auto" w:fill="FFFFFF"/>
+        </w:rPr>
+        <w:t>,</w:t>
+      </w:r>
+      <w:r>
+        <w:rPr>
+          <w:rFonts w:cstheme="minorHAnsi"/>
+          <w:shd w:val="clear" w:color="auto" w:fill="FFFFFF"/>
+        </w:rPr>
+        <w:t xml:space="preserve"> and will replace up to a third of your worksheet grades</w:t>
+      </w:r>
+      <w:r>
+        <w:rPr>
+          <w:rFonts w:cstheme="minorHAnsi"/>
+          <w:shd w:val="clear" w:color="auto" w:fill="FFFFFF"/>
+        </w:rPr>
+        <w:t>. I want you to do some independent inquiry on a subject that interests you</w:t>
+      </w:r>
+      <w:r>
+        <w:rPr>
+          <w:rFonts w:cstheme="minorHAnsi"/>
+          <w:shd w:val="clear" w:color="auto" w:fill="FFFFFF"/>
+        </w:rPr>
+        <w:t>, so it could be something related to your major, or otherwise</w:t>
+      </w:r>
+      <w:r>
+        <w:rPr>
+          <w:rFonts w:cstheme="minorHAnsi"/>
+          <w:shd w:val="clear" w:color="auto" w:fill="FFFFFF"/>
+        </w:rPr>
+        <w:t>.</w:t>
+      </w:r>
+      <w:r>
+        <w:rPr>
+          <w:rFonts w:cstheme="minorHAnsi"/>
+          <w:shd w:val="clear" w:color="auto" w:fill="FFFFFF"/>
+        </w:rPr>
+        <w:t xml:space="preserve"> More information to come!</w:t>
       </w:r>
       <w:r>
         <w:rPr>
@@ -2672,7 +2840,7 @@
           <w:rFonts w:cstheme="minorHAnsi"/>
           <w:shd w:val="clear" w:color="auto" w:fill="FFFFFF"/>
         </w:rPr>
-        <w:t>Monday</w:t>
+        <w:t>Tuesday</w:t>
       </w:r>
       <w:r>
         <w:rPr>
@@ -2715,6 +2883,13 @@
           <w:shd w:val="clear" w:color="auto" w:fill="FFFFFF"/>
         </w:rPr>
         <w:t xml:space="preserve">In general, the quizzes will be on whatever was covered the previous week. </w:t>
+      </w:r>
+      <w:r>
+        <w:rPr>
+          <w:rFonts w:cstheme="minorHAnsi"/>
+          <w:shd w:val="clear" w:color="auto" w:fill="FFFFFF"/>
+        </w:rPr>
+        <w:t>No extensions on quizzes.</w:t>
       </w:r>
     </w:p>
     <w:p>
@@ -2771,7 +2946,35 @@
           <w:rFonts w:cstheme="minorHAnsi"/>
           <w:shd w:val="clear" w:color="auto" w:fill="FFFFFF"/>
         </w:rPr>
-        <w:t>There will be two in class exams. The first is on Monday, March 5, and will cover Chapters 1 and 2. The second is on Monday, April 9, and will cover Chapters 3 and 4. The final exam (</w:t>
+        <w:t xml:space="preserve">There will be two in class exams. The first is on </w:t>
+      </w:r>
+      <w:r>
+        <w:rPr>
+          <w:rFonts w:cstheme="minorHAnsi"/>
+          <w:shd w:val="clear" w:color="auto" w:fill="FFFFFF"/>
+        </w:rPr>
+        <w:t>Tuesday</w:t>
+      </w:r>
+      <w:r>
+        <w:rPr>
+          <w:rFonts w:cstheme="minorHAnsi"/>
+          <w:shd w:val="clear" w:color="auto" w:fill="FFFFFF"/>
+        </w:rPr>
+        <w:t xml:space="preserve">, March 5, and will cover Chapters 1 and 2. The second is on </w:t>
+      </w:r>
+      <w:r>
+        <w:rPr>
+          <w:rFonts w:cstheme="minorHAnsi"/>
+          <w:shd w:val="clear" w:color="auto" w:fill="FFFFFF"/>
+        </w:rPr>
+        <w:t>Tuesday</w:t>
+      </w:r>
+      <w:r>
+        <w:rPr>
+          <w:rFonts w:cstheme="minorHAnsi"/>
+          <w:shd w:val="clear" w:color="auto" w:fill="FFFFFF"/>
+        </w:rPr>
+        <w:t>, April 9, and will cover Chapters 3 and 4. The final exam (</w:t>
       </w:r>
       <w:r>
         <w:rPr>
@@ -2800,6 +3003,13 @@
           <w:shd w:val="clear" w:color="auto" w:fill="FFFFFF"/>
         </w:rPr>
         <w:t>) is cumulative with an emphasis on Chapters 5 and 6.</w:t>
+      </w:r>
+      <w:r>
+        <w:rPr>
+          <w:rFonts w:cstheme="minorHAnsi"/>
+          <w:shd w:val="clear" w:color="auto" w:fill="FFFFFF"/>
+        </w:rPr>
+        <w:t xml:space="preserve"> No extensions on exams.</w:t>
       </w:r>
     </w:p>
     <w:p>
@@ -2961,61 +3171,6 @@
     <w:p>
       <w:pPr>
         <w:spacing w:after="100" w:afterAutospacing="1"/>
-      </w:pPr>
-      <w:r>
-        <w:t>Student Athletes and Students with Disabilities should inform your instructor of your commitments</w:t>
-      </w:r>
-      <w:r>
-        <w:t xml:space="preserve"> </w:t>
-      </w:r>
-      <w:r>
-        <w:t>as an athlete, any special needs that you have, etc. within the first three weeks of the semester. You</w:t>
-      </w:r>
-      <w:r>
-        <w:t xml:space="preserve"> </w:t>
-      </w:r>
-      <w:r>
-        <w:t>will be expected to bring in a letter from the Athletics Department or the Center for Students with</w:t>
-      </w:r>
-      <w:r>
-        <w:t xml:space="preserve"> </w:t>
-      </w:r>
-      <w:r>
-        <w:t>Disabilities. The University Senate passed a motion about religious observances which stipulated</w:t>
-      </w:r>
-      <w:r>
-        <w:t xml:space="preserve"> </w:t>
-      </w:r>
-      <w:r>
-        <w:t>that Students anticipating a conflict should inform their instructor in writing within the first three</w:t>
-      </w:r>
-      <w:r>
-        <w:t xml:space="preserve"> </w:t>
-      </w:r>
-      <w:r>
-        <w:t>weeks of the semester, and prior to the anticipated absence, and should take the initiative to wo</w:t>
-      </w:r>
-      <w:r>
-        <w:t>r</w:t>
-      </w:r>
-      <w:r>
-        <w:t>k</w:t>
-      </w:r>
-      <w:r>
-        <w:t xml:space="preserve"> </w:t>
-      </w:r>
-      <w:r>
-        <w:t>out with the instructor a schedule for making up missed work. For conflicts with final examinations,</w:t>
-      </w:r>
-      <w:r>
-        <w:t xml:space="preserve"> </w:t>
-      </w:r>
-      <w:r>
-        <w:t>students should, as usual, contact the Dean of Students.</w:t>
-      </w:r>
-    </w:p>
-    <w:p>
-      <w:pPr>
         <w:rPr>
           <w:rStyle w:val="fontstyle01"/>
           <w:sz w:val="28"/>
@@ -3024,6 +3179,57 @@
         </w:rPr>
       </w:pPr>
       <w:r>
+        <w:t>Student Athletes and Students with Disabilities should inform your instructor of your commitments</w:t>
+      </w:r>
+      <w:r>
+        <w:t xml:space="preserve"> </w:t>
+      </w:r>
+      <w:r>
+        <w:t>as an athlete, any special needs that you have, etc. within the first three weeks of the semester. You</w:t>
+      </w:r>
+      <w:r>
+        <w:t xml:space="preserve"> </w:t>
+      </w:r>
+      <w:r>
+        <w:t>will be expected to bring in a letter from the Athletics Department or the Center for Students with</w:t>
+      </w:r>
+      <w:r>
+        <w:t xml:space="preserve"> </w:t>
+      </w:r>
+      <w:r>
+        <w:t>Disabilities. The University Senate passed a motion about religious observances which stipulated</w:t>
+      </w:r>
+      <w:r>
+        <w:t xml:space="preserve"> </w:t>
+      </w:r>
+      <w:r>
+        <w:t>that Students anticipating a conflict should inform their instructor in writing within the first three</w:t>
+      </w:r>
+      <w:r>
+        <w:t xml:space="preserve"> </w:t>
+      </w:r>
+      <w:r>
+        <w:t>weeks of the semester, and prior to the anticipated absence, and should take the initiative to wo</w:t>
+      </w:r>
+      <w:r>
+        <w:t>r</w:t>
+      </w:r>
+      <w:r>
+        <w:t>k</w:t>
+      </w:r>
+      <w:r>
+        <w:t xml:space="preserve"> </w:t>
+      </w:r>
+      <w:r>
+        <w:t>out with the instructor a schedule for making up missed work. For conflicts with final examinations,</w:t>
+      </w:r>
+      <w:r>
+        <w:t xml:space="preserve"> </w:t>
+      </w:r>
+      <w:r>
+        <w:t>students should, as usual, contact the Dean of Students.</w:t>
+      </w:r>
+      <w:r>
         <w:rPr>
           <w:rStyle w:val="fontstyle01"/>
           <w:sz w:val="28"/>
@@ -3051,15 +3257,38 @@
           <w:u w:val="single"/>
         </w:rPr>
         <w:lastRenderedPageBreak/>
+        <w:t xml:space="preserve">Minimal </w:t>
+      </w:r>
+      <w:r>
+        <w:rPr>
+          <w:rStyle w:val="fontstyle01"/>
+          <w:sz w:val="28"/>
+          <w:szCs w:val="28"/>
+          <w:u w:val="single"/>
+        </w:rPr>
         <w:t>Schedule (tentative)</w:t>
       </w:r>
+      <w:bookmarkStart w:id="0" w:name="_GoBack"/>
+      <w:bookmarkEnd w:id="0"/>
     </w:p>
     <w:p>
       <w:pPr>
         <w:spacing w:after="0"/>
       </w:pPr>
       <w:r>
-        <w:t>The following schedule is tentative. We will likely cover more topics than what is listed here (more on that later). Quizzes will be every Monday, unless otherwise announced or listed below, will typically cover material from the prior week. Reviews for exams are to be determined.</w:t>
+        <w:t xml:space="preserve">The following schedule is tentative. We will likely cover more topics than what is listed here (more on that later). Quizzes will be every </w:t>
+      </w:r>
+      <w:r>
+        <w:t>Tuesday</w:t>
+      </w:r>
+      <w:r>
+        <w:t xml:space="preserve">, unless otherwise announced or listed below, </w:t>
+      </w:r>
+      <w:r>
+        <w:t xml:space="preserve">and </w:t>
+      </w:r>
+      <w:r>
+        <w:t>will typically cover material from the prior week. Reviews for exams are to be determined.</w:t>
       </w:r>
     </w:p>
     <w:p>
